--- a/2.Study_and_discover.docx
+++ b/2.Study_and_discover.docx
@@ -61,8 +61,6 @@
         </w:rPr>
         <w:t>……</w:t>
       </w:r>
-      <w:bookmarkStart w:id="0" w:name="_GoBack"/>
-      <w:bookmarkEnd w:id="0"/>
     </w:p>
     <w:p>
       <w:pPr>
@@ -565,6 +563,485 @@
         <w:lastRenderedPageBreak/>
         <w:t>论指针</w:t>
       </w:r>
+    </w:p>
+    <w:p/>
+    <w:p>
+      <w:pPr>
+        <w:pStyle w:val="1"/>
+        <w:rPr>
+          <w:rFonts w:ascii="宋体" w:eastAsia="宋体" w:hAnsi="宋体"/>
+        </w:rPr>
+      </w:pPr>
+      <w:r>
+        <w:rPr>
+          <w:rFonts w:ascii="宋体" w:eastAsia="宋体" w:hAnsi="宋体" w:hint="eastAsia"/>
+        </w:rPr>
+        <w:t>Ty</w:t>
+      </w:r>
+      <w:r>
+        <w:rPr>
+          <w:rFonts w:ascii="宋体" w:eastAsia="宋体" w:hAnsi="宋体"/>
+        </w:rPr>
+        <w:t>pedef</w:t>
+      </w:r>
+      <w:r>
+        <w:rPr>
+          <w:rFonts w:ascii="宋体" w:eastAsia="宋体" w:hAnsi="宋体" w:hint="eastAsia"/>
+        </w:rPr>
+        <w:t>讨论</w:t>
+      </w:r>
+    </w:p>
+    <w:p>
+      <w:pPr>
+        <w:ind w:firstLineChars="100" w:firstLine="280"/>
+        <w:rPr>
+          <w:rFonts w:ascii="宋体" w:eastAsia="宋体" w:hAnsi="宋体"/>
+          <w:sz w:val="28"/>
+          <w:szCs w:val="28"/>
+        </w:rPr>
+      </w:pPr>
+      <w:r>
+        <w:rPr>
+          <w:rFonts w:ascii="宋体" w:eastAsia="宋体" w:hAnsi="宋体"/>
+          <w:sz w:val="28"/>
+          <w:szCs w:val="28"/>
+        </w:rPr>
+        <w:t>T</w:t>
+      </w:r>
+      <w:r>
+        <w:rPr>
+          <w:rFonts w:ascii="宋体" w:eastAsia="宋体" w:hAnsi="宋体" w:hint="eastAsia"/>
+          <w:sz w:val="28"/>
+          <w:szCs w:val="28"/>
+        </w:rPr>
+        <w:t>ype</w:t>
+      </w:r>
+      <w:r>
+        <w:rPr>
+          <w:rFonts w:ascii="宋体" w:eastAsia="宋体" w:hAnsi="宋体"/>
+          <w:sz w:val="28"/>
+          <w:szCs w:val="28"/>
+        </w:rPr>
+        <w:t>def</w:t>
+      </w:r>
+      <w:r>
+        <w:rPr>
+          <w:rFonts w:ascii="宋体" w:eastAsia="宋体" w:hAnsi="宋体" w:hint="eastAsia"/>
+          <w:sz w:val="28"/>
+          <w:szCs w:val="28"/>
+        </w:rPr>
+        <w:t>用于简化复杂的类型标识符，提高代码的可读性，其功能上和#define有所类似，且更加灵活。</w:t>
+      </w:r>
+    </w:p>
+    <w:p>
+      <w:pPr>
+        <w:ind w:firstLineChars="100" w:firstLine="280"/>
+        <w:rPr>
+          <w:rFonts w:ascii="宋体" w:eastAsia="宋体" w:hAnsi="宋体"/>
+          <w:sz w:val="28"/>
+          <w:szCs w:val="28"/>
+        </w:rPr>
+      </w:pPr>
+      <w:r>
+        <w:rPr>
+          <w:rFonts w:ascii="宋体" w:eastAsia="宋体" w:hAnsi="宋体"/>
+          <w:sz w:val="28"/>
+          <w:szCs w:val="28"/>
+        </w:rPr>
+        <w:t>Typedef unsigned int newdata</w:t>
+      </w:r>
+    </w:p>
+    <w:p>
+      <w:pPr>
+        <w:rPr>
+          <w:rFonts w:ascii="宋体" w:eastAsia="宋体" w:hAnsi="宋体"/>
+          <w:sz w:val="28"/>
+          <w:szCs w:val="28"/>
+        </w:rPr>
+      </w:pPr>
+      <w:r>
+        <w:rPr>
+          <w:rFonts w:ascii="宋体" w:eastAsia="宋体" w:hAnsi="宋体" w:hint="eastAsia"/>
+          <w:sz w:val="28"/>
+          <w:szCs w:val="28"/>
+        </w:rPr>
+        <w:t>那么newdata var就相当于unsigned int var，这很容易理解。</w:t>
+      </w:r>
+    </w:p>
+    <w:p>
+      <w:pPr>
+        <w:ind w:firstLineChars="100" w:firstLine="280"/>
+        <w:rPr>
+          <w:rFonts w:ascii="宋体" w:eastAsia="宋体" w:hAnsi="宋体"/>
+          <w:sz w:val="28"/>
+          <w:szCs w:val="28"/>
+        </w:rPr>
+      </w:pPr>
+      <w:r>
+        <w:rPr>
+          <w:rFonts w:ascii="宋体" w:eastAsia="宋体" w:hAnsi="宋体" w:hint="eastAsia"/>
+          <w:sz w:val="28"/>
+          <w:szCs w:val="28"/>
+        </w:rPr>
+        <w:t>但是，当它与更多的标识符相结合的时候，就那么容易理解了。</w:t>
+      </w:r>
+    </w:p>
+    <w:p>
+      <w:pPr>
+        <w:rPr>
+          <w:rFonts w:ascii="宋体" w:eastAsia="宋体" w:hAnsi="宋体"/>
+          <w:sz w:val="28"/>
+          <w:szCs w:val="28"/>
+        </w:rPr>
+      </w:pPr>
+      <w:r>
+        <w:rPr>
+          <w:rFonts w:ascii="宋体" w:eastAsia="宋体" w:hAnsi="宋体" w:hint="eastAsia"/>
+          <w:sz w:val="28"/>
+          <w:szCs w:val="28"/>
+        </w:rPr>
+        <w:t>比如：</w:t>
+      </w:r>
+    </w:p>
+    <w:p>
+      <w:pPr>
+        <w:rPr>
+          <w:rFonts w:ascii="宋体" w:eastAsia="宋体" w:hAnsi="宋体"/>
+          <w:sz w:val="28"/>
+          <w:szCs w:val="28"/>
+        </w:rPr>
+      </w:pPr>
+      <w:r>
+        <w:rPr>
+          <w:rFonts w:ascii="宋体" w:eastAsia="宋体" w:hAnsi="宋体"/>
+          <w:sz w:val="28"/>
+          <w:szCs w:val="28"/>
+        </w:rPr>
+        <w:tab/>
+      </w:r>
+      <w:r>
+        <w:rPr>
+          <w:rFonts w:ascii="宋体" w:eastAsia="宋体" w:hAnsi="宋体" w:hint="eastAsia"/>
+          <w:sz w:val="28"/>
+          <w:szCs w:val="28"/>
+        </w:rPr>
+        <w:t>例</w:t>
+      </w:r>
+      <w:r>
+        <w:rPr>
+          <w:rFonts w:ascii="宋体" w:eastAsia="宋体" w:hAnsi="宋体"/>
+          <w:sz w:val="28"/>
+          <w:szCs w:val="28"/>
+        </w:rPr>
+        <w:t>1.t</w:t>
+      </w:r>
+      <w:r>
+        <w:rPr>
+          <w:rFonts w:ascii="宋体" w:eastAsia="宋体" w:hAnsi="宋体" w:hint="eastAsia"/>
+          <w:sz w:val="28"/>
+          <w:szCs w:val="28"/>
+        </w:rPr>
+        <w:t>ype</w:t>
+      </w:r>
+      <w:r>
+        <w:rPr>
+          <w:rFonts w:ascii="宋体" w:eastAsia="宋体" w:hAnsi="宋体"/>
+          <w:sz w:val="28"/>
+          <w:szCs w:val="28"/>
+        </w:rPr>
+        <w:t xml:space="preserve">def char  newdata </w:t>
+      </w:r>
+      <w:r>
+        <w:rPr>
+          <w:rFonts w:ascii="宋体" w:eastAsia="宋体" w:hAnsi="宋体" w:hint="eastAsia"/>
+          <w:sz w:val="28"/>
+          <w:szCs w:val="28"/>
+        </w:rPr>
+        <w:t>*</w:t>
+      </w:r>
+    </w:p>
+    <w:p>
+      <w:pPr>
+        <w:rPr>
+          <w:rFonts w:ascii="宋体" w:eastAsia="宋体" w:hAnsi="宋体"/>
+          <w:sz w:val="28"/>
+          <w:szCs w:val="28"/>
+        </w:rPr>
+      </w:pPr>
+      <w:r>
+        <w:rPr>
+          <w:rFonts w:ascii="宋体" w:eastAsia="宋体" w:hAnsi="宋体" w:hint="eastAsia"/>
+          <w:sz w:val="28"/>
+          <w:szCs w:val="28"/>
+        </w:rPr>
+        <w:t>则</w:t>
+      </w:r>
+      <w:r>
+        <w:rPr>
+          <w:rFonts w:ascii="宋体" w:eastAsia="宋体" w:hAnsi="宋体"/>
+          <w:sz w:val="28"/>
+          <w:szCs w:val="28"/>
+        </w:rPr>
+        <w:t>newdata var == char * var !</w:t>
+      </w:r>
+    </w:p>
+    <w:p>
+      <w:pPr>
+        <w:rPr>
+          <w:rFonts w:ascii="宋体" w:eastAsia="宋体" w:hAnsi="宋体"/>
+          <w:sz w:val="28"/>
+          <w:szCs w:val="28"/>
+        </w:rPr>
+      </w:pPr>
+      <w:r>
+        <w:rPr>
+          <w:rFonts w:ascii="宋体" w:eastAsia="宋体" w:hAnsi="宋体"/>
+          <w:sz w:val="28"/>
+          <w:szCs w:val="28"/>
+        </w:rPr>
+        <w:tab/>
+      </w:r>
+      <w:r>
+        <w:rPr>
+          <w:rFonts w:ascii="宋体" w:eastAsia="宋体" w:hAnsi="宋体" w:hint="eastAsia"/>
+          <w:sz w:val="28"/>
+          <w:szCs w:val="28"/>
+        </w:rPr>
+        <w:t>例</w:t>
+      </w:r>
+      <w:r>
+        <w:rPr>
+          <w:rFonts w:ascii="宋体" w:eastAsia="宋体" w:hAnsi="宋体"/>
+          <w:sz w:val="28"/>
+          <w:szCs w:val="28"/>
+        </w:rPr>
+        <w:t>2. typedef char newdata[4]</w:t>
+      </w:r>
+    </w:p>
+    <w:p>
+      <w:pPr>
+        <w:rPr>
+          <w:rFonts w:ascii="宋体" w:eastAsia="宋体" w:hAnsi="宋体"/>
+          <w:sz w:val="28"/>
+          <w:szCs w:val="28"/>
+        </w:rPr>
+      </w:pPr>
+      <w:r>
+        <w:rPr>
+          <w:rFonts w:ascii="宋体" w:eastAsia="宋体" w:hAnsi="宋体" w:hint="eastAsia"/>
+          <w:sz w:val="28"/>
+          <w:szCs w:val="28"/>
+        </w:rPr>
+        <w:t>则newdata var == char var[</w:t>
+      </w:r>
+      <w:r>
+        <w:rPr>
+          <w:rFonts w:ascii="宋体" w:eastAsia="宋体" w:hAnsi="宋体"/>
+          <w:sz w:val="28"/>
+          <w:szCs w:val="28"/>
+        </w:rPr>
+        <w:t>4</w:t>
+      </w:r>
+      <w:r>
+        <w:rPr>
+          <w:rFonts w:ascii="宋体" w:eastAsia="宋体" w:hAnsi="宋体" w:hint="eastAsia"/>
+          <w:sz w:val="28"/>
+          <w:szCs w:val="28"/>
+        </w:rPr>
+        <w:t>]</w:t>
+      </w:r>
+      <w:r>
+        <w:rPr>
+          <w:rFonts w:ascii="宋体" w:eastAsia="宋体" w:hAnsi="宋体"/>
+          <w:sz w:val="28"/>
+          <w:szCs w:val="28"/>
+        </w:rPr>
+        <w:t>!!</w:t>
+      </w:r>
+    </w:p>
+    <w:p>
+      <w:pPr>
+        <w:rPr>
+          <w:rFonts w:ascii="宋体" w:eastAsia="宋体" w:hAnsi="宋体"/>
+          <w:sz w:val="28"/>
+          <w:szCs w:val="28"/>
+        </w:rPr>
+      </w:pPr>
+      <w:r>
+        <w:rPr>
+          <w:rFonts w:ascii="宋体" w:eastAsia="宋体" w:hAnsi="宋体"/>
+          <w:sz w:val="28"/>
+          <w:szCs w:val="28"/>
+        </w:rPr>
+        <w:tab/>
+      </w:r>
+      <w:r>
+        <w:rPr>
+          <w:rFonts w:ascii="宋体" w:eastAsia="宋体" w:hAnsi="宋体" w:hint="eastAsia"/>
+          <w:sz w:val="28"/>
+          <w:szCs w:val="28"/>
+        </w:rPr>
+        <w:t>例</w:t>
+      </w:r>
+      <w:r>
+        <w:rPr>
+          <w:rFonts w:ascii="宋体" w:eastAsia="宋体" w:hAnsi="宋体"/>
+          <w:sz w:val="28"/>
+          <w:szCs w:val="28"/>
+        </w:rPr>
+        <w:t>3. typedef (double)(* PF)(int)</w:t>
+      </w:r>
+    </w:p>
+    <w:p>
+      <w:pPr>
+        <w:rPr>
+          <w:rFonts w:ascii="宋体" w:eastAsia="宋体" w:hAnsi="宋体"/>
+          <w:sz w:val="28"/>
+          <w:szCs w:val="28"/>
+        </w:rPr>
+      </w:pPr>
+      <w:r>
+        <w:rPr>
+          <w:rFonts w:ascii="宋体" w:eastAsia="宋体" w:hAnsi="宋体" w:hint="eastAsia"/>
+          <w:sz w:val="28"/>
+          <w:szCs w:val="28"/>
+        </w:rPr>
+        <w:t>则PF pfun == (</w:t>
+      </w:r>
+      <w:r>
+        <w:rPr>
+          <w:rFonts w:ascii="宋体" w:eastAsia="宋体" w:hAnsi="宋体"/>
+          <w:sz w:val="28"/>
+          <w:szCs w:val="28"/>
+        </w:rPr>
+        <w:t>double</w:t>
+      </w:r>
+      <w:r>
+        <w:rPr>
+          <w:rFonts w:ascii="宋体" w:eastAsia="宋体" w:hAnsi="宋体" w:hint="eastAsia"/>
+          <w:sz w:val="28"/>
+          <w:szCs w:val="28"/>
+        </w:rPr>
+        <w:t>)</w:t>
+      </w:r>
+      <w:r>
+        <w:rPr>
+          <w:rFonts w:ascii="宋体" w:eastAsia="宋体" w:hAnsi="宋体"/>
+          <w:sz w:val="28"/>
+          <w:szCs w:val="28"/>
+        </w:rPr>
+        <w:t>(*pf)(int)!!!</w:t>
+      </w:r>
+    </w:p>
+    <w:p>
+      <w:pPr>
+        <w:rPr>
+          <w:rFonts w:ascii="宋体" w:eastAsia="宋体" w:hAnsi="宋体"/>
+          <w:sz w:val="28"/>
+          <w:szCs w:val="28"/>
+        </w:rPr>
+      </w:pPr>
+      <w:r>
+        <w:rPr>
+          <w:rFonts w:ascii="宋体" w:eastAsia="宋体" w:hAnsi="宋体" w:hint="eastAsia"/>
+          <w:sz w:val="28"/>
+          <w:szCs w:val="28"/>
+        </w:rPr>
+        <w:t>上面这些复杂的声明看起来比较抽象，又该如何理解呢？</w:t>
+      </w:r>
+    </w:p>
+    <w:p>
+      <w:pPr>
+        <w:rPr>
+          <w:rFonts w:ascii="宋体" w:eastAsia="宋体" w:hAnsi="宋体" w:hint="eastAsia"/>
+          <w:sz w:val="28"/>
+          <w:szCs w:val="28"/>
+        </w:rPr>
+      </w:pPr>
+      <w:r>
+        <w:rPr>
+          <w:rFonts w:ascii="宋体" w:eastAsia="宋体" w:hAnsi="宋体" w:hint="eastAsia"/>
+          <w:sz w:val="28"/>
+          <w:szCs w:val="28"/>
+        </w:rPr>
+        <w:tab/>
+      </w:r>
+      <w:r>
+        <w:rPr>
+          <w:rFonts w:ascii="宋体" w:eastAsia="宋体" w:hAnsi="宋体" w:hint="eastAsia"/>
+          <w:color w:val="FF0000"/>
+          <w:sz w:val="28"/>
+          <w:szCs w:val="28"/>
+        </w:rPr>
+        <w:t>秘诀在于分步骤来看</w:t>
+      </w:r>
+      <w:r>
+        <w:rPr>
+          <w:rFonts w:ascii="宋体" w:eastAsia="宋体" w:hAnsi="宋体" w:hint="eastAsia"/>
+          <w:sz w:val="28"/>
+          <w:szCs w:val="28"/>
+        </w:rPr>
+        <w:t>。比如看例1，可以先看typedef char newdata. 那么这时候newdata就可以像char 一样使用，然后</w:t>
+      </w:r>
+      <w:r>
+        <w:rPr>
+          <w:rFonts w:ascii="宋体" w:eastAsia="宋体" w:hAnsi="宋体" w:hint="eastAsia"/>
+          <w:sz w:val="28"/>
+          <w:szCs w:val="28"/>
+        </w:rPr>
+        <w:t>typedef char newdata * 则容易理解为</w:t>
+      </w:r>
+      <w:r>
+        <w:rPr>
+          <w:rFonts w:ascii="宋体" w:eastAsia="宋体" w:hAnsi="宋体" w:hint="eastAsia"/>
+          <w:sz w:val="28"/>
+          <w:szCs w:val="28"/>
+        </w:rPr>
+        <w:t>newdata == char</w:t>
+      </w:r>
+      <w:r>
+        <w:rPr>
+          <w:rFonts w:ascii="宋体" w:eastAsia="宋体" w:hAnsi="宋体"/>
+          <w:sz w:val="28"/>
+          <w:szCs w:val="28"/>
+        </w:rPr>
+        <w:t xml:space="preserve"> *</w:t>
+      </w:r>
+      <w:r>
+        <w:rPr>
+          <w:rFonts w:ascii="宋体" w:eastAsia="宋体" w:hAnsi="宋体" w:hint="eastAsia"/>
+          <w:sz w:val="28"/>
+          <w:szCs w:val="28"/>
+        </w:rPr>
+        <w:t>。例2</w:t>
+      </w:r>
+      <w:r>
+        <w:rPr>
+          <w:rFonts w:ascii="宋体" w:eastAsia="宋体" w:hAnsi="宋体" w:hint="eastAsia"/>
+          <w:sz w:val="28"/>
+          <w:szCs w:val="28"/>
+        </w:rPr>
+        <w:lastRenderedPageBreak/>
+        <w:t>也是同样的道理。至于例3中的模式，比较僵硬，记住就好了！</w:t>
+      </w:r>
+      <w:bookmarkStart w:id="0" w:name="_GoBack"/>
+      <w:bookmarkEnd w:id="0"/>
+    </w:p>
+    <w:p>
+      <w:pPr>
+        <w:rPr>
+          <w:rFonts w:ascii="宋体" w:eastAsia="宋体" w:hAnsi="宋体" w:hint="eastAsia"/>
+          <w:sz w:val="28"/>
+          <w:szCs w:val="28"/>
+        </w:rPr>
+      </w:pPr>
+    </w:p>
+    <w:p>
+      <w:pPr>
+        <w:rPr>
+          <w:rFonts w:hint="eastAsia"/>
+        </w:rPr>
+      </w:pPr>
     </w:p>
     <w:p/>
     <w:p/>

--- a/2.Study_and_discover.docx
+++ b/2.Study_and_discover.docx
@@ -1,21 +1,17 @@
 
 <file path=word/document.xml><?xml version="1.0" encoding="utf-8"?>
-<w:document xmlns:o="urn:schemas-microsoft-com:office:office" xmlns:r="http://schemas.openxmlformats.org/officeDocument/2006/relationships" xmlns:v="urn:schemas-microsoft-com:vml" xmlns:w="http://schemas.openxmlformats.org/wordprocessingml/2006/main" xmlns:w10="urn:schemas-microsoft-com:office:word" xmlns:wp="http://schemas.openxmlformats.org/drawingml/2006/wordprocessingDrawing" xmlns:wps="http://schemas.microsoft.com/office/word/2010/wordprocessingShape" xmlns:wpg="http://schemas.microsoft.com/office/word/2010/wordprocessingGroup" xmlns:mc="http://schemas.openxmlformats.org/markup-compatibility/2006" xmlns:wp14="http://schemas.microsoft.com/office/word/2010/wordprocessingDrawing" xmlns:w14="http://schemas.microsoft.com/office/word/2010/wordml" mc:Ignorable="w14 wp14">
+<w:document xmlns:wpc="http://schemas.microsoft.com/office/word/2010/wordprocessingCanvas" xmlns:cx="http://schemas.microsoft.com/office/drawing/2014/chartex" xmlns:cx1="http://schemas.microsoft.com/office/drawing/2015/9/8/chartex" xmlns:cx2="http://schemas.microsoft.com/office/drawing/2015/10/21/chartex" xmlns:cx3="http://schemas.microsoft.com/office/drawing/2016/5/9/chartex" xmlns:cx4="http://schemas.microsoft.com/office/drawing/2016/5/10/chartex" xmlns:cx5="http://schemas.microsoft.com/office/drawing/2016/5/11/chartex" xmlns:cx6="http://schemas.microsoft.com/office/drawing/2016/5/12/chartex" xmlns:cx7="http://schemas.microsoft.com/office/drawing/2016/5/13/chartex" xmlns:cx8="http://schemas.microsoft.com/office/drawing/2016/5/14/chartex" xmlns:mc="http://schemas.openxmlformats.org/markup-compatibility/2006" xmlns:aink="http://schemas.microsoft.com/office/drawing/2016/ink" xmlns:am3d="http://schemas.microsoft.com/office/drawing/2017/model3d" xmlns:o="urn:schemas-microsoft-com:office:office" xmlns:r="http://schemas.openxmlformats.org/officeDocument/2006/relationships" xmlns:m="http://schemas.openxmlformats.org/officeDocument/2006/math" xmlns:v="urn:schemas-microsoft-com:vml" xmlns:wp14="http://schemas.microsoft.com/office/word/2010/wordprocessingDrawing" xmlns:wp="http://schemas.openxmlformats.org/drawingml/2006/wordprocessingDrawing" xmlns:w10="urn:schemas-microsoft-com:office:word" xmlns:w="http://schemas.openxmlformats.org/wordprocessingml/2006/main" xmlns:w14="http://schemas.microsoft.com/office/word/2010/wordml" xmlns:w15="http://schemas.microsoft.com/office/word/2012/wordml" xmlns:w16cid="http://schemas.microsoft.com/office/word/2016/wordml/cid" xmlns:w16se="http://schemas.microsoft.com/office/word/2015/wordml/symex" xmlns:wpg="http://schemas.microsoft.com/office/word/2010/wordprocessingGroup" xmlns:wpi="http://schemas.microsoft.com/office/word/2010/wordprocessingInk" xmlns:wne="http://schemas.microsoft.com/office/word/2006/wordml" xmlns:wps="http://schemas.microsoft.com/office/word/2010/wordprocessingShape" mc:Ignorable="w14 w15 w16se w16cid wp14">
   <w:body>
     <w:p>
       <w:pPr>
-        <w:pStyle w:val="Heading1"/>
-        <w:spacing w:before="340" w:after="330"/>
-        <w:rPr/>
-      </w:pPr>
-      <w:r>
-        <w:rPr/>
+        <w:pStyle w:val="1"/>
+      </w:pPr>
+      <w:r>
         <w:t>致未来：</w:t>
       </w:r>
     </w:p>
     <w:p>
       <w:pPr>
-        <w:pStyle w:val="Normal"/>
         <w:ind w:left="2100" w:firstLine="420"/>
         <w:rPr>
           <w:sz w:val="24"/>
@@ -46,7 +42,6 @@
     </w:p>
     <w:p>
       <w:pPr>
-        <w:pStyle w:val="Normal"/>
         <w:ind w:firstLine="420"/>
         <w:rPr>
           <w:sz w:val="24"/>
@@ -72,7 +67,21 @@
           <w:sz w:val="24"/>
           <w:szCs w:val="24"/>
         </w:rPr>
-        <w:t>语言已经有了相对整体的把握。在这个问题中，我不再零碎地罗列知识要点（第一阶段），也不仅仅是对某一部分概念进行有架构地总结（第二阶段，实际上我现在也同时处于这个阶段），更重要地，我希望在这个文档中，可以谈论更多有关于思考的问题： 可以陈述我对某一问题</w:t>
+        <w:t>语言已经有了相对整体的把握。在这个问题中，我不再零碎地罗列知识要点（第一阶段），也不仅仅是对某一部分概念进行有架构地总结（第二阶段，实际上我现在也同时处于这个阶段），更重要地，我希望在这个文档中，可以谈论更多有关于思考的问题：</w:t>
+      </w:r>
+      <w:r>
+        <w:rPr>
+          <w:sz w:val="24"/>
+          <w:szCs w:val="24"/>
+        </w:rPr>
+        <w:t xml:space="preserve"> </w:t>
+      </w:r>
+      <w:r>
+        <w:rPr>
+          <w:sz w:val="24"/>
+          <w:szCs w:val="24"/>
+        </w:rPr>
+        <w:t>可以陈述我对某一问题</w:t>
       </w:r>
       <w:r>
         <w:rPr>
@@ -86,12 +95,18 @@
           <w:sz w:val="24"/>
           <w:szCs w:val="24"/>
         </w:rPr>
-        <w:t>概念的看法，也可以就处理某一问题展开具体的讨论；可以是朴实严谨的问题，也可以天马星空的想象；可以是对正确的验证，也可以是某个低级错误所引发的趣味之旅……</w:t>
-      </w:r>
-    </w:p>
-    <w:p>
-      <w:pPr>
-        <w:pStyle w:val="Normal"/>
+        <w:t>概念的看法，也可以就处理某一问题展开具体的讨论；可以是朴实严谨的问题，也可以天马星空的想象；可以是对正确的验证，也可以是某个低级错误所引发的趣味之旅</w:t>
+      </w:r>
+      <w:r>
+        <w:rPr>
+          <w:sz w:val="24"/>
+          <w:szCs w:val="24"/>
+        </w:rPr>
+        <w:t>……</w:t>
+      </w:r>
+    </w:p>
+    <w:p>
+      <w:pPr>
         <w:ind w:firstLine="420"/>
         <w:rPr>
           <w:sz w:val="24"/>
@@ -103,38 +118,84 @@
           <w:sz w:val="24"/>
           <w:szCs w:val="24"/>
         </w:rPr>
-        <w:t>总之，我希望这个文档是以“计算机问题漫谈”的形式而存在，旨在引发我对“问题”的思考</w:t>
-      </w:r>
-    </w:p>
-    <w:p>
-      <w:pPr>
-        <w:pStyle w:val="Normal"/>
+        <w:t>总之，我希望这个文档是以</w:t>
+      </w:r>
+      <w:r>
+        <w:rPr>
+          <w:sz w:val="24"/>
+          <w:szCs w:val="24"/>
+        </w:rPr>
+        <w:t>“</w:t>
+      </w:r>
+      <w:r>
+        <w:rPr>
+          <w:sz w:val="24"/>
+          <w:szCs w:val="24"/>
+        </w:rPr>
+        <w:t>计算机问题漫谈</w:t>
+      </w:r>
+      <w:r>
+        <w:rPr>
+          <w:sz w:val="24"/>
+          <w:szCs w:val="24"/>
+        </w:rPr>
+        <w:t>”</w:t>
+      </w:r>
+      <w:r>
+        <w:rPr>
+          <w:sz w:val="24"/>
+          <w:szCs w:val="24"/>
+        </w:rPr>
+        <w:t>的形式而存在，旨在引发我对</w:t>
+      </w:r>
+      <w:r>
+        <w:rPr>
+          <w:sz w:val="24"/>
+          <w:szCs w:val="24"/>
+        </w:rPr>
+        <w:t>“</w:t>
+      </w:r>
+      <w:r>
+        <w:rPr>
+          <w:sz w:val="24"/>
+          <w:szCs w:val="24"/>
+        </w:rPr>
+        <w:t>问题</w:t>
+      </w:r>
+      <w:r>
+        <w:rPr>
+          <w:sz w:val="24"/>
+          <w:szCs w:val="24"/>
+        </w:rPr>
+        <w:t>”</w:t>
+      </w:r>
+      <w:r>
+        <w:rPr>
+          <w:sz w:val="24"/>
+          <w:szCs w:val="24"/>
+        </w:rPr>
+        <w:t>的思考</w:t>
+      </w:r>
+    </w:p>
+    <w:p>
+      <w:pPr>
         <w:ind w:firstLine="420"/>
         <w:rPr>
           <w:sz w:val="24"/>
           <w:szCs w:val="24"/>
         </w:rPr>
       </w:pPr>
-      <w:r>
-        <w:rPr>
-          <w:sz w:val="24"/>
-          <w:szCs w:val="24"/>
-        </w:rPr>
-      </w:r>
-    </w:p>
-    <w:p>
-      <w:pPr>
-        <w:pStyle w:val="Heading1"/>
-        <w:rPr/>
-      </w:pPr>
-      <w:r>
-        <w:rPr/>
+    </w:p>
+    <w:p>
+      <w:pPr>
+        <w:pStyle w:val="1"/>
+      </w:pPr>
+      <w:r>
         <w:t>关于指针数组和数组指针的讨论</w:t>
       </w:r>
     </w:p>
     <w:p>
       <w:pPr>
-        <w:pStyle w:val="Normal"/>
         <w:ind w:firstLine="420"/>
         <w:rPr>
           <w:sz w:val="24"/>
@@ -159,7 +220,6 @@
     </w:p>
     <w:p>
       <w:pPr>
-        <w:pStyle w:val="Normal"/>
         <w:ind w:firstLine="420"/>
         <w:rPr>
           <w:sz w:val="24"/>
@@ -184,7 +244,6 @@
     </w:p>
     <w:p>
       <w:pPr>
-        <w:pStyle w:val="Normal"/>
         <w:ind w:firstLine="420"/>
         <w:rPr>
           <w:sz w:val="24"/>
@@ -196,12 +255,25 @@
           <w:sz w:val="24"/>
           <w:szCs w:val="24"/>
         </w:rPr>
-        <w:t>指针数组和数组指针写法上的 不同是由运算符的优先级所导致的。</w:t>
-      </w:r>
-    </w:p>
-    <w:p>
-      <w:pPr>
-        <w:pStyle w:val="Normal"/>
+        <w:t>指针数组和数组指针写法上的</w:t>
+      </w:r>
+      <w:r>
+        <w:rPr>
+          <w:sz w:val="24"/>
+          <w:szCs w:val="24"/>
+        </w:rPr>
+        <w:t xml:space="preserve"> </w:t>
+      </w:r>
+      <w:r>
+        <w:rPr>
+          <w:sz w:val="24"/>
+          <w:szCs w:val="24"/>
+        </w:rPr>
+        <w:t>不同是由运算符的优先级所导致的。</w:t>
+      </w:r>
+    </w:p>
+    <w:p>
+      <w:pPr>
         <w:rPr>
           <w:sz w:val="24"/>
           <w:szCs w:val="24"/>
@@ -247,7 +319,15 @@
           <w:sz w:val="24"/>
           <w:szCs w:val="24"/>
         </w:rPr>
-        <w:t>首先是一个数组，后规定数组元素为</w:t>
+        <w:t>首先是一个数组，后规定数组元素</w:t>
+      </w:r>
+      <w:r>
+        <w:rPr>
+          <w:sz w:val="24"/>
+          <w:szCs w:val="24"/>
+        </w:rPr>
+        <w:lastRenderedPageBreak/>
+        <w:t>为</w:t>
       </w:r>
       <w:r>
         <w:rPr>
@@ -261,12 +341,18 @@
           <w:sz w:val="24"/>
           <w:szCs w:val="24"/>
         </w:rPr>
-        <w:t>指针，那么我们就定义了一个指针数组。（是数组）</w:t>
-      </w:r>
-    </w:p>
-    <w:p>
-      <w:pPr>
-        <w:pStyle w:val="Normal"/>
+        <w:t>指针，那么我们就定义了一个指针数组。（是</w:t>
+      </w:r>
+      <w:r>
+        <w:rPr>
+          <w:sz w:val="24"/>
+          <w:szCs w:val="24"/>
+        </w:rPr>
+        <w:t>数组）</w:t>
+      </w:r>
+    </w:p>
+    <w:p>
+      <w:pPr>
         <w:rPr>
           <w:sz w:val="24"/>
           <w:szCs w:val="24"/>
@@ -338,7 +424,6 @@
     </w:p>
     <w:p>
       <w:pPr>
-        <w:pStyle w:val="Normal"/>
         <w:rPr>
           <w:sz w:val="24"/>
           <w:szCs w:val="24"/>
@@ -368,10 +453,6 @@
       </w:r>
     </w:p>
     <w:p>
-      <w:pPr>
-        <w:pStyle w:val="Normal"/>
-        <w:rPr/>
-      </w:pPr>
       <w:r>
         <w:rPr>
           <w:sz w:val="24"/>
@@ -389,7 +470,6 @@
     </w:p>
     <w:p>
       <w:pPr>
-        <w:pStyle w:val="Normal"/>
         <w:rPr>
           <w:sz w:val="24"/>
           <w:szCs w:val="24"/>
@@ -414,7 +494,6 @@
     </w:p>
     <w:p>
       <w:pPr>
-        <w:pStyle w:val="Normal"/>
         <w:rPr>
           <w:sz w:val="24"/>
           <w:szCs w:val="24"/>
@@ -432,14 +511,17 @@
           <w:sz w:val="24"/>
           <w:szCs w:val="24"/>
         </w:rPr>
-        <w:t>我们先来看看指针类型的数组应用于怎样的场合。我想首先要抓住的一点是：指针类型的数组是多个指针，而数组类型的指针是只有一个指针。那么，什么时候我们需要用到多个在内存上连续存储的指针呢？</w:t>
-      </w:r>
-    </w:p>
-    <w:p>
-      <w:pPr>
-        <w:pStyle w:val="Normal"/>
-        <w:rPr/>
-      </w:pPr>
+        <w:t>我们先来看看指针类型的数组应用于怎样的场合。我想首先要抓住的一点是：指针类型的数组是多个指针，而数组类型的指针是只有一个</w:t>
+      </w:r>
+      <w:r>
+        <w:rPr>
+          <w:sz w:val="24"/>
+          <w:szCs w:val="24"/>
+        </w:rPr>
+        <w:t>指针。那么，什么时候我们需要用到多个在内存上连续存储的指针呢？</w:t>
+      </w:r>
+    </w:p>
+    <w:p>
       <w:r>
         <w:rPr>
           <w:sz w:val="24"/>
@@ -456,10 +538,6 @@
       </w:r>
     </w:p>
     <w:p>
-      <w:pPr>
-        <w:pStyle w:val="Normal"/>
-        <w:rPr/>
-      </w:pPr>
       <w:r>
         <w:rPr>
           <w:sz w:val="24"/>
@@ -476,51 +554,47 @@
       </w:r>
     </w:p>
     <w:p>
-      <w:pPr>
-        <w:pStyle w:val="Normal"/>
-        <w:rPr/>
-      </w:pPr>
-      <w:r>
-        <w:rPr>
-          <w:sz w:val="24"/>
-          <w:szCs w:val="24"/>
-        </w:rPr>
-        <w:t>char str[</w:t>
-      </w:r>
-      <w:r>
-        <w:rPr>
-          <w:sz w:val="24"/>
-          <w:szCs w:val="24"/>
-        </w:rPr>
-        <w:t>4</w:t>
-      </w:r>
-      <w:r>
-        <w:rPr>
-          <w:sz w:val="24"/>
-          <w:szCs w:val="24"/>
-        </w:rPr>
-        <w:t>][</w:t>
-      </w:r>
-      <w:r>
-        <w:rPr>
-          <w:sz w:val="24"/>
-          <w:szCs w:val="24"/>
-        </w:rPr>
-        <w:t>LEN</w:t>
-      </w:r>
-      <w:r>
-        <w:rPr>
-          <w:sz w:val="24"/>
-          <w:szCs w:val="24"/>
-        </w:rPr>
-        <w:t>]=</w:t>
-      </w:r>
-    </w:p>
-    <w:p>
-      <w:pPr>
-        <w:pStyle w:val="Normal"/>
-        <w:rPr/>
-      </w:pPr>
+      <w:r>
+        <w:rPr>
+          <w:sz w:val="24"/>
+          <w:szCs w:val="24"/>
+        </w:rPr>
+        <w:t xml:space="preserve">char </w:t>
+      </w:r>
+      <w:proofErr w:type="spellStart"/>
+      <w:r>
+        <w:rPr>
+          <w:sz w:val="24"/>
+          <w:szCs w:val="24"/>
+        </w:rPr>
+        <w:t>str</w:t>
+      </w:r>
+      <w:proofErr w:type="spellEnd"/>
+      <w:r>
+        <w:rPr>
+          <w:sz w:val="24"/>
+          <w:szCs w:val="24"/>
+        </w:rPr>
+        <w:t>[</w:t>
+      </w:r>
+      <w:proofErr w:type="gramStart"/>
+      <w:r>
+        <w:rPr>
+          <w:sz w:val="24"/>
+          <w:szCs w:val="24"/>
+        </w:rPr>
+        <w:t>4][</w:t>
+      </w:r>
+      <w:proofErr w:type="gramEnd"/>
+      <w:r>
+        <w:rPr>
+          <w:sz w:val="24"/>
+          <w:szCs w:val="24"/>
+        </w:rPr>
+        <w:t>LEN]=</w:t>
+      </w:r>
+    </w:p>
+    <w:p>
       <w:r>
         <w:rPr>
           <w:sz w:val="24"/>
@@ -530,131 +604,111 @@
       </w:r>
     </w:p>
     <w:p>
-      <w:pPr>
-        <w:pStyle w:val="Normal"/>
-        <w:rPr/>
-      </w:pPr>
-      <w:r>
-        <w:rPr>
-          <w:sz w:val="24"/>
-          <w:szCs w:val="24"/>
-        </w:rPr>
-        <w:t>“</w:t>
-      </w:r>
-      <w:r>
-        <w:rPr>
-          <w:sz w:val="24"/>
-          <w:szCs w:val="24"/>
-        </w:rPr>
-        <w:t>Learning C is a long term effort</w:t>
-      </w:r>
-      <w:r>
-        <w:rPr>
-          <w:sz w:val="24"/>
-          <w:szCs w:val="24"/>
-        </w:rPr>
-        <w:t>”,</w:t>
-      </w:r>
-    </w:p>
-    <w:p>
-      <w:pPr>
-        <w:pStyle w:val="Normal"/>
-        <w:rPr/>
-      </w:pPr>
-      <w:r>
-        <w:rPr>
-          <w:sz w:val="24"/>
-          <w:szCs w:val="24"/>
-        </w:rPr>
-        <w:t>”</w:t>
-      </w:r>
-      <w:r>
-        <w:rPr>
-          <w:sz w:val="24"/>
-          <w:szCs w:val="24"/>
-        </w:rPr>
-        <w:t>The beatiful things  remain for learners</w:t>
-      </w:r>
-      <w:r>
-        <w:rPr>
-          <w:sz w:val="24"/>
-          <w:szCs w:val="24"/>
-        </w:rPr>
-        <w:t>”,</w:t>
-      </w:r>
-    </w:p>
-    <w:p>
-      <w:pPr>
-        <w:pStyle w:val="Normal"/>
-        <w:rPr/>
-      </w:pPr>
-      <w:r>
-        <w:rPr>
-          <w:sz w:val="24"/>
-          <w:szCs w:val="24"/>
-        </w:rPr>
-        <w:t>”</w:t>
-      </w:r>
-      <w:r>
-        <w:rPr>
-          <w:sz w:val="24"/>
-          <w:szCs w:val="24"/>
-        </w:rPr>
-        <w:t>Never give up</w:t>
-      </w:r>
-      <w:r>
-        <w:rPr>
-          <w:sz w:val="24"/>
-          <w:szCs w:val="24"/>
-        </w:rPr>
-        <w:t>”,</w:t>
-      </w:r>
-    </w:p>
-    <w:p>
-      <w:pPr>
-        <w:pStyle w:val="Normal"/>
-        <w:rPr/>
-      </w:pPr>
-      <w:r>
-        <w:rPr>
-          <w:sz w:val="24"/>
-          <w:szCs w:val="24"/>
-        </w:rPr>
-        <w:t>”</w:t>
-      </w:r>
-      <w:r>
-        <w:rPr>
-          <w:sz w:val="24"/>
-          <w:szCs w:val="24"/>
-        </w:rPr>
-        <w:t>Earn what belongs to you!</w:t>
-      </w:r>
-      <w:r>
-        <w:rPr>
-          <w:sz w:val="24"/>
-          <w:szCs w:val="24"/>
-        </w:rPr>
-        <w:t>”</w:t>
-      </w:r>
-    </w:p>
-    <w:p>
-      <w:pPr>
-        <w:pStyle w:val="Normal"/>
-        <w:rPr/>
-      </w:pPr>
-      <w:r>
-        <w:rPr>
-          <w:sz w:val="24"/>
-          <w:szCs w:val="24"/>
-        </w:rPr>
+      <w:r>
+        <w:rPr>
+          <w:sz w:val="24"/>
+          <w:szCs w:val="24"/>
+        </w:rPr>
+        <w:t xml:space="preserve">“Learning C is a </w:t>
+      </w:r>
+      <w:proofErr w:type="gramStart"/>
+      <w:r>
+        <w:rPr>
+          <w:sz w:val="24"/>
+          <w:szCs w:val="24"/>
+        </w:rPr>
+        <w:t>long term</w:t>
+      </w:r>
+      <w:proofErr w:type="gramEnd"/>
+      <w:r>
+        <w:rPr>
+          <w:sz w:val="24"/>
+          <w:szCs w:val="24"/>
+        </w:rPr>
+        <w:t xml:space="preserve"> effort”,</w:t>
+      </w:r>
+    </w:p>
+    <w:p>
+      <w:proofErr w:type="gramStart"/>
+      <w:r>
+        <w:rPr>
+          <w:sz w:val="24"/>
+          <w:szCs w:val="24"/>
+        </w:rPr>
+        <w:t>”The</w:t>
+      </w:r>
+      <w:proofErr w:type="gramEnd"/>
+      <w:r>
+        <w:rPr>
+          <w:sz w:val="24"/>
+          <w:szCs w:val="24"/>
+        </w:rPr>
+        <w:t xml:space="preserve"> </w:t>
+      </w:r>
+      <w:proofErr w:type="spellStart"/>
+      <w:r>
+        <w:rPr>
+          <w:sz w:val="24"/>
+          <w:szCs w:val="24"/>
+        </w:rPr>
+        <w:t>beatiful</w:t>
+      </w:r>
+      <w:proofErr w:type="spellEnd"/>
+      <w:r>
+        <w:rPr>
+          <w:sz w:val="24"/>
+          <w:szCs w:val="24"/>
+        </w:rPr>
+        <w:t xml:space="preserve"> things  remain for learners”,</w:t>
+      </w:r>
+    </w:p>
+    <w:p>
+      <w:proofErr w:type="gramStart"/>
+      <w:r>
+        <w:rPr>
+          <w:sz w:val="24"/>
+          <w:szCs w:val="24"/>
+        </w:rPr>
+        <w:t>”Never</w:t>
+      </w:r>
+      <w:proofErr w:type="gramEnd"/>
+      <w:r>
+        <w:rPr>
+          <w:sz w:val="24"/>
+          <w:szCs w:val="24"/>
+        </w:rPr>
+        <w:t xml:space="preserve"> give up”,</w:t>
+      </w:r>
+    </w:p>
+    <w:p>
+      <w:proofErr w:type="gramStart"/>
+      <w:r>
+        <w:rPr>
+          <w:sz w:val="24"/>
+          <w:szCs w:val="24"/>
+        </w:rPr>
+        <w:t>”Earn</w:t>
+      </w:r>
+      <w:proofErr w:type="gramEnd"/>
+      <w:r>
+        <w:rPr>
+          <w:sz w:val="24"/>
+          <w:szCs w:val="24"/>
+        </w:rPr>
+        <w:t xml:space="preserve"> what belongs to you!”</w:t>
+      </w:r>
+    </w:p>
+    <w:p>
+      <w:r>
+        <w:rPr>
+          <w:sz w:val="24"/>
+          <w:szCs w:val="24"/>
+        </w:rPr>
+        <w:lastRenderedPageBreak/>
         <w:t>}</w:t>
       </w:r>
     </w:p>
     <w:p>
-      <w:pPr>
-        <w:pStyle w:val="Normal"/>
-        <w:rPr/>
-      </w:pPr>
       <w:r>
         <w:rPr>
           <w:sz w:val="24"/>
@@ -671,30 +725,41 @@
       </w:r>
     </w:p>
     <w:p>
-      <w:pPr>
-        <w:pStyle w:val="Normal"/>
-        <w:rPr/>
-      </w:pPr>
-      <w:r>
-        <w:rPr>
-          <w:sz w:val="24"/>
-          <w:szCs w:val="24"/>
-        </w:rPr>
-        <w:t>char * p_order[</w:t>
-      </w:r>
-      <w:r>
-        <w:rPr>
-          <w:sz w:val="24"/>
-          <w:szCs w:val="24"/>
-        </w:rPr>
-        <w:t>4</w:t>
-      </w:r>
-      <w:r>
-        <w:rPr>
-          <w:sz w:val="24"/>
-          <w:szCs w:val="24"/>
-        </w:rPr>
-        <w:t>];</w:t>
+      <w:r>
+        <w:rPr>
+          <w:sz w:val="24"/>
+          <w:szCs w:val="24"/>
+        </w:rPr>
+        <w:t xml:space="preserve">char * </w:t>
+      </w:r>
+      <w:proofErr w:type="spellStart"/>
+      <w:r>
+        <w:rPr>
+          <w:sz w:val="24"/>
+          <w:szCs w:val="24"/>
+        </w:rPr>
+        <w:t>p_or</w:t>
+      </w:r>
+      <w:r>
+        <w:rPr>
+          <w:sz w:val="24"/>
+          <w:szCs w:val="24"/>
+        </w:rPr>
+        <w:t>der</w:t>
+      </w:r>
+      <w:proofErr w:type="spellEnd"/>
+      <w:r>
+        <w:rPr>
+          <w:sz w:val="24"/>
+          <w:szCs w:val="24"/>
+        </w:rPr>
+        <w:t>[4];</w:t>
+      </w:r>
+      <w:r>
+        <w:rPr>
+          <w:sz w:val="24"/>
+          <w:szCs w:val="24"/>
+        </w:rPr>
         <w:tab/>
         <w:t>//</w:t>
       </w:r>
@@ -707,16 +772,50 @@
       </w:r>
     </w:p>
     <w:p>
-      <w:pPr>
-        <w:pStyle w:val="Normal"/>
-        <w:rPr/>
-      </w:pPr>
-      <w:r>
-        <w:rPr>
-          <w:sz w:val="24"/>
-          <w:szCs w:val="24"/>
-        </w:rPr>
-        <w:t>for(int i=0;i&lt;5;i++)</w:t>
+      <w:r>
+        <w:rPr>
+          <w:sz w:val="24"/>
+          <w:szCs w:val="24"/>
+        </w:rPr>
+        <w:t>for(</w:t>
+      </w:r>
+      <w:proofErr w:type="spellStart"/>
+      <w:r>
+        <w:rPr>
+          <w:sz w:val="24"/>
+          <w:szCs w:val="24"/>
+        </w:rPr>
+        <w:t>int</w:t>
+      </w:r>
+      <w:proofErr w:type="spellEnd"/>
+      <w:r>
+        <w:rPr>
+          <w:sz w:val="24"/>
+          <w:szCs w:val="24"/>
+        </w:rPr>
+        <w:t xml:space="preserve"> </w:t>
+      </w:r>
+      <w:proofErr w:type="spellStart"/>
+      <w:r>
+        <w:rPr>
+          <w:sz w:val="24"/>
+          <w:szCs w:val="24"/>
+        </w:rPr>
+        <w:t>i</w:t>
+      </w:r>
+      <w:proofErr w:type="spellEnd"/>
+      <w:r>
+        <w:rPr>
+          <w:sz w:val="24"/>
+          <w:szCs w:val="24"/>
+        </w:rPr>
+        <w:t>=0;i&lt;5;i++)</w:t>
+      </w:r>
+      <w:r>
+        <w:rPr>
+          <w:sz w:val="24"/>
+          <w:szCs w:val="24"/>
+        </w:rPr>
         <w:tab/>
         <w:t>//</w:t>
       </w:r>
@@ -727,59 +826,112 @@
         </w:rPr>
         <w:t>对</w:t>
       </w:r>
-      <w:r>
-        <w:rPr>
-          <w:sz w:val="24"/>
-          <w:szCs w:val="24"/>
-        </w:rPr>
-        <w:t>p_order[]</w:t>
-      </w:r>
-      <w:r>
-        <w:rPr>
-          <w:sz w:val="24"/>
-          <w:szCs w:val="24"/>
-        </w:rPr>
-        <w:t>进行初始化，每个元素指向</w:t>
-      </w:r>
-      <w:r>
-        <w:rPr>
-          <w:sz w:val="24"/>
-          <w:szCs w:val="24"/>
-        </w:rPr>
-        <w:t>对应字符串</w:t>
-      </w:r>
-    </w:p>
-    <w:p>
-      <w:pPr>
-        <w:pStyle w:val="Normal"/>
-        <w:rPr/>
-      </w:pPr>
+      <w:proofErr w:type="spellStart"/>
+      <w:r>
+        <w:rPr>
+          <w:sz w:val="24"/>
+          <w:szCs w:val="24"/>
+        </w:rPr>
+        <w:t>p_order</w:t>
+      </w:r>
+      <w:proofErr w:type="spellEnd"/>
+      <w:r>
+        <w:rPr>
+          <w:sz w:val="24"/>
+          <w:szCs w:val="24"/>
+        </w:rPr>
+        <w:t>[]</w:t>
+      </w:r>
+      <w:r>
+        <w:rPr>
+          <w:sz w:val="24"/>
+          <w:szCs w:val="24"/>
+        </w:rPr>
+        <w:t>进行初始化，每个元素指向对应字符串</w:t>
+      </w:r>
+    </w:p>
+    <w:p>
       <w:r>
         <w:rPr>
           <w:sz w:val="24"/>
           <w:szCs w:val="24"/>
         </w:rPr>
         <w:tab/>
-        <w:t>p_order[i]=&amp;str[i];</w:t>
-      </w:r>
-    </w:p>
-    <w:p>
-      <w:pPr>
-        <w:pStyle w:val="Normal"/>
-        <w:rPr>
-          <w:sz w:val="24"/>
-          <w:szCs w:val="24"/>
-        </w:rPr>
-      </w:pPr>
-      <w:r>
-        <w:rPr/>
-      </w:r>
-    </w:p>
-    <w:p>
-      <w:pPr>
-        <w:pStyle w:val="Normal"/>
-        <w:rPr/>
-      </w:pPr>
+      </w:r>
+      <w:proofErr w:type="spellStart"/>
+      <w:r>
+        <w:rPr>
+          <w:sz w:val="24"/>
+          <w:szCs w:val="24"/>
+        </w:rPr>
+        <w:t>p_order</w:t>
+      </w:r>
+      <w:proofErr w:type="spellEnd"/>
+      <w:r>
+        <w:rPr>
+          <w:sz w:val="24"/>
+          <w:szCs w:val="24"/>
+        </w:rPr>
+        <w:t>[</w:t>
+      </w:r>
+      <w:proofErr w:type="spellStart"/>
+      <w:r>
+        <w:rPr>
+          <w:sz w:val="24"/>
+          <w:szCs w:val="24"/>
+        </w:rPr>
+        <w:t>i</w:t>
+      </w:r>
+      <w:proofErr w:type="spellEnd"/>
+      <w:r>
+        <w:rPr>
+          <w:sz w:val="24"/>
+          <w:szCs w:val="24"/>
+        </w:rPr>
+        <w:t>]=&amp;</w:t>
+      </w:r>
+      <w:proofErr w:type="spellStart"/>
+      <w:r>
+        <w:rPr>
+          <w:sz w:val="24"/>
+          <w:szCs w:val="24"/>
+        </w:rPr>
+        <w:t>str</w:t>
+      </w:r>
+      <w:proofErr w:type="spellEnd"/>
+      <w:r>
+        <w:rPr>
+          <w:sz w:val="24"/>
+          <w:szCs w:val="24"/>
+        </w:rPr>
+        <w:t>[</w:t>
+      </w:r>
+      <w:proofErr w:type="spellStart"/>
+      <w:r>
+        <w:rPr>
+          <w:sz w:val="24"/>
+          <w:szCs w:val="24"/>
+        </w:rPr>
+        <w:t>i</w:t>
+      </w:r>
+      <w:proofErr w:type="spellEnd"/>
+      <w:r>
+        <w:rPr>
+          <w:sz w:val="24"/>
+          <w:szCs w:val="24"/>
+        </w:rPr>
+        <w:t>];</w:t>
+      </w:r>
+    </w:p>
+    <w:p>
+      <w:pPr>
+        <w:rPr>
+          <w:sz w:val="24"/>
+          <w:szCs w:val="24"/>
+        </w:rPr>
+      </w:pPr>
+    </w:p>
+    <w:p>
       <w:r>
         <w:rPr>
           <w:sz w:val="24"/>
@@ -789,23 +941,24 @@
       </w:r>
     </w:p>
     <w:p>
-      <w:pPr>
-        <w:pStyle w:val="Normal"/>
-        <w:rPr/>
-      </w:pPr>
-      <w:r>
-        <w:rPr>
-          <w:sz w:val="24"/>
-          <w:szCs w:val="24"/>
-        </w:rPr>
-        <w:t>for()</w:t>
-      </w:r>
-    </w:p>
-    <w:p>
-      <w:pPr>
-        <w:pStyle w:val="Normal"/>
-        <w:rPr/>
-      </w:pPr>
+      <w:proofErr w:type="gramStart"/>
+      <w:r>
+        <w:rPr>
+          <w:sz w:val="24"/>
+          <w:szCs w:val="24"/>
+        </w:rPr>
+        <w:t>for(</w:t>
+      </w:r>
+      <w:proofErr w:type="gramEnd"/>
+      <w:r>
+        <w:rPr>
+          <w:sz w:val="24"/>
+          <w:szCs w:val="24"/>
+        </w:rPr>
+        <w:t>)</w:t>
+      </w:r>
+    </w:p>
+    <w:p>
       <w:r>
         <w:rPr>
           <w:sz w:val="24"/>
@@ -815,24 +968,31 @@
       </w:r>
     </w:p>
     <w:p>
-      <w:pPr>
-        <w:pStyle w:val="Normal"/>
-        <w:rPr/>
-      </w:pPr>
       <w:r>
         <w:rPr>
           <w:sz w:val="24"/>
           <w:szCs w:val="24"/>
         </w:rPr>
         <w:tab/>
-        <w:t>for()</w:t>
-      </w:r>
-    </w:p>
-    <w:p>
-      <w:pPr>
-        <w:pStyle w:val="Normal"/>
-        <w:rPr/>
-      </w:pPr>
+      </w:r>
+      <w:proofErr w:type="gramStart"/>
+      <w:r>
+        <w:rPr>
+          <w:sz w:val="24"/>
+          <w:szCs w:val="24"/>
+        </w:rPr>
+        <w:t>for(</w:t>
+      </w:r>
+      <w:proofErr w:type="gramEnd"/>
+      <w:r>
+        <w:rPr>
+          <w:sz w:val="24"/>
+          <w:szCs w:val="24"/>
+        </w:rPr>
+        <w:t>)</w:t>
+      </w:r>
+    </w:p>
+    <w:p>
       <w:r>
         <w:rPr>
           <w:sz w:val="24"/>
@@ -843,19 +1003,38 @@
       </w:r>
     </w:p>
     <w:p>
-      <w:pPr>
-        <w:pStyle w:val="Normal"/>
-        <w:rPr/>
-      </w:pPr>
       <w:r>
         <w:rPr>
           <w:sz w:val="24"/>
           <w:szCs w:val="24"/>
         </w:rPr>
         <w:tab/>
+      </w:r>
+      <w:r>
+        <w:rPr>
+          <w:sz w:val="24"/>
+          <w:szCs w:val="24"/>
+        </w:rPr>
         <w:tab/>
-        <w:t>if(strcmp(</w:t>
-      </w:r>
+        <w:t>if(</w:t>
+      </w:r>
+      <w:proofErr w:type="spellStart"/>
+      <w:r>
+        <w:rPr>
+          <w:sz w:val="24"/>
+          <w:szCs w:val="24"/>
+        </w:rPr>
+        <w:t>strcmp</w:t>
+      </w:r>
+      <w:proofErr w:type="spellEnd"/>
+      <w:r>
+        <w:rPr>
+          <w:sz w:val="24"/>
+          <w:szCs w:val="24"/>
+        </w:rPr>
+        <w:t>(</w:t>
+      </w:r>
+      <w:proofErr w:type="spellStart"/>
       <w:r>
         <w:rPr>
           <w:b/>
@@ -863,7 +1042,57 @@
           <w:sz w:val="24"/>
           <w:szCs w:val="24"/>
         </w:rPr>
-        <w:t>p_order[j],p_order[j+1])</w:t>
+        <w:t>p_order</w:t>
+      </w:r>
+      <w:proofErr w:type="spellEnd"/>
+      <w:r>
+        <w:rPr>
+          <w:b/>
+          <w:bCs/>
+          <w:sz w:val="24"/>
+          <w:szCs w:val="24"/>
+        </w:rPr>
+        <w:t>[j</w:t>
+      </w:r>
+      <w:proofErr w:type="gramStart"/>
+      <w:r>
+        <w:rPr>
+          <w:b/>
+          <w:bCs/>
+          <w:sz w:val="24"/>
+          <w:szCs w:val="24"/>
+        </w:rPr>
+        <w:t>],</w:t>
+      </w:r>
+      <w:proofErr w:type="spellStart"/>
+      <w:r>
+        <w:rPr>
+          <w:b/>
+          <w:bCs/>
+          <w:sz w:val="24"/>
+          <w:szCs w:val="24"/>
+        </w:rPr>
+        <w:t>p</w:t>
+      </w:r>
+      <w:proofErr w:type="gramEnd"/>
+      <w:r>
+        <w:rPr>
+          <w:b/>
+          <w:bCs/>
+          <w:sz w:val="24"/>
+          <w:szCs w:val="24"/>
+        </w:rPr>
+        <w:t>_order</w:t>
+      </w:r>
+      <w:proofErr w:type="spellEnd"/>
+      <w:r>
+        <w:rPr>
+          <w:b/>
+          <w:bCs/>
+          <w:sz w:val="24"/>
+          <w:szCs w:val="24"/>
+        </w:rPr>
+        <w:t>[j+1])</w:t>
       </w:r>
       <w:r>
         <w:rPr>
@@ -874,27 +1103,37 @@
       </w:r>
     </w:p>
     <w:p>
-      <w:pPr>
-        <w:pStyle w:val="Normal"/>
-        <w:rPr/>
-      </w:pPr>
       <w:r>
         <w:rPr>
           <w:sz w:val="24"/>
           <w:szCs w:val="24"/>
         </w:rPr>
         <w:tab/>
+      </w:r>
+      <w:r>
+        <w:rPr>
+          <w:sz w:val="24"/>
+          <w:szCs w:val="24"/>
+        </w:rPr>
         <w:tab/>
+      </w:r>
+      <w:r>
+        <w:rPr>
+          <w:sz w:val="24"/>
+          <w:szCs w:val="24"/>
+        </w:rPr>
         <w:tab/>
         <w:t>………………….</w:t>
+      </w:r>
+      <w:r>
+        <w:rPr>
+          <w:sz w:val="24"/>
+          <w:szCs w:val="24"/>
+        </w:rPr>
         <w:tab/>
       </w:r>
     </w:p>
     <w:p>
-      <w:pPr>
-        <w:pStyle w:val="Normal"/>
-        <w:rPr/>
-      </w:pPr>
       <w:r>
         <w:rPr>
           <w:sz w:val="24"/>
@@ -905,10 +1144,6 @@
       </w:r>
     </w:p>
     <w:p>
-      <w:pPr>
-        <w:pStyle w:val="Normal"/>
-        <w:rPr/>
-      </w:pPr>
       <w:r>
         <w:rPr>
           <w:sz w:val="24"/>
@@ -918,10 +1153,6 @@
       </w:r>
     </w:p>
     <w:p>
-      <w:pPr>
-        <w:pStyle w:val="Normal"/>
-        <w:rPr/>
-      </w:pPr>
       <w:r>
         <w:rPr>
           <w:sz w:val="24"/>
@@ -929,12 +1160,21 @@
         </w:rPr>
         <w:t>最后输出</w:t>
       </w:r>
-      <w:r>
-        <w:rPr>
-          <w:sz w:val="24"/>
-          <w:szCs w:val="24"/>
-        </w:rPr>
-        <w:t>p_order[]</w:t>
+      <w:proofErr w:type="spellStart"/>
+      <w:r>
+        <w:rPr>
+          <w:sz w:val="24"/>
+          <w:szCs w:val="24"/>
+        </w:rPr>
+        <w:t>p_order</w:t>
+      </w:r>
+      <w:proofErr w:type="spellEnd"/>
+      <w:r>
+        <w:rPr>
+          <w:sz w:val="24"/>
+          <w:szCs w:val="24"/>
+        </w:rPr>
+        <w:t>[]</w:t>
       </w:r>
       <w:r>
         <w:rPr>
@@ -945,10 +1185,6 @@
       </w:r>
     </w:p>
     <w:p>
-      <w:pPr>
-        <w:pStyle w:val="Normal"/>
-        <w:rPr/>
-      </w:pPr>
       <w:r>
         <w:rPr>
           <w:sz w:val="24"/>
@@ -967,10 +1203,6 @@
       </w:r>
     </w:p>
     <w:p>
-      <w:pPr>
-        <w:pStyle w:val="Normal"/>
-        <w:rPr/>
-      </w:pPr>
       <w:r>
         <w:rPr>
           <w:b/>
@@ -982,8 +1214,6 @@
       </w:r>
       <w:r>
         <w:rPr>
-          <w:b w:val="false"/>
-          <w:bCs w:val="false"/>
           <w:sz w:val="24"/>
           <w:szCs w:val="24"/>
         </w:rPr>
@@ -991,39 +1221,39 @@
       </w:r>
     </w:p>
     <w:p>
-      <w:pPr>
-        <w:pStyle w:val="Normal"/>
-        <w:rPr/>
-      </w:pPr>
-      <w:r>
-        <w:rPr>
-          <w:b w:val="false"/>
-          <w:bCs w:val="false"/>
+      <w:r>
+        <w:rPr>
           <w:sz w:val="24"/>
           <w:szCs w:val="24"/>
         </w:rPr>
         <w:t>1.</w:t>
+      </w:r>
+      <w:r>
+        <w:rPr>
+          <w:sz w:val="24"/>
+          <w:szCs w:val="24"/>
+        </w:rPr>
         <w:tab/>
       </w:r>
       <w:r>
         <w:rPr>
-          <w:b w:val="false"/>
-          <w:bCs w:val="false"/>
-          <w:sz w:val="24"/>
-          <w:szCs w:val="24"/>
-        </w:rPr>
-        <w:t>操作指针，而不操作指针指向的内容，确保了数据的安全，这一点是显而易见的。</w:t>
-      </w:r>
-    </w:p>
-    <w:p>
-      <w:pPr>
-        <w:pStyle w:val="Normal"/>
-        <w:rPr/>
-      </w:pPr>
-      <w:r>
-        <w:rPr>
-          <w:b w:val="false"/>
-          <w:bCs w:val="false"/>
+          <w:sz w:val="24"/>
+          <w:szCs w:val="24"/>
+        </w:rPr>
+        <w:t>操作指针，而不操作指针指向的内容，确保了数据的安全，这一点是显而</w:t>
+      </w:r>
+      <w:r>
+        <w:rPr>
+          <w:sz w:val="24"/>
+          <w:szCs w:val="24"/>
+        </w:rPr>
+        <w:lastRenderedPageBreak/>
+        <w:t>易见的。</w:t>
+      </w:r>
+    </w:p>
+    <w:p>
+      <w:r>
+        <w:rPr>
           <w:sz w:val="24"/>
           <w:szCs w:val="24"/>
         </w:rPr>
@@ -1031,8 +1261,6 @@
       </w:r>
       <w:r>
         <w:rPr>
-          <w:b w:val="false"/>
-          <w:bCs w:val="false"/>
           <w:sz w:val="24"/>
           <w:szCs w:val="24"/>
         </w:rPr>
@@ -1040,14 +1268,8 @@
       </w:r>
     </w:p>
     <w:p>
-      <w:pPr>
-        <w:pStyle w:val="Normal"/>
-        <w:rPr/>
-      </w:pPr>
-      <w:r>
-        <w:rPr>
-          <w:b w:val="false"/>
-          <w:bCs w:val="false"/>
+      <w:r>
+        <w:rPr>
           <w:sz w:val="24"/>
           <w:szCs w:val="24"/>
         </w:rPr>
@@ -1055,8 +1277,6 @@
       </w:r>
       <w:r>
         <w:rPr>
-          <w:b w:val="false"/>
-          <w:bCs w:val="false"/>
           <w:sz w:val="24"/>
           <w:szCs w:val="24"/>
         </w:rPr>
@@ -1065,19 +1285,14 @@
     </w:p>
     <w:p>
       <w:pPr>
-        <w:pStyle w:val="Normal"/>
-        <w:rPr>
-          <w:sz w:val="24"/>
-          <w:szCs w:val="24"/>
-        </w:rPr>
-      </w:pPr>
-      <w:r>
-        <w:rPr/>
-      </w:r>
-    </w:p>
-    <w:p>
-      <w:pPr>
-        <w:pStyle w:val="Normal"/>
+        <w:rPr>
+          <w:sz w:val="24"/>
+          <w:szCs w:val="24"/>
+        </w:rPr>
+      </w:pPr>
+    </w:p>
+    <w:p>
+      <w:pPr>
         <w:rPr>
           <w:sz w:val="24"/>
           <w:szCs w:val="24"/>
@@ -1093,37 +1308,22 @@
     </w:p>
     <w:p>
       <w:pPr>
-        <w:pStyle w:val="Normal"/>
-        <w:rPr>
-          <w:sz w:val="24"/>
-          <w:szCs w:val="24"/>
-        </w:rPr>
-      </w:pPr>
-      <w:r>
-        <w:rPr>
-          <w:sz w:val="24"/>
-          <w:szCs w:val="24"/>
-        </w:rPr>
-      </w:r>
-    </w:p>
-    <w:p>
-      <w:pPr>
-        <w:pStyle w:val="Normal"/>
-        <w:rPr>
-          <w:sz w:val="24"/>
-          <w:szCs w:val="24"/>
-        </w:rPr>
-      </w:pPr>
-      <w:r>
-        <w:rPr>
-          <w:sz w:val="24"/>
-          <w:szCs w:val="24"/>
-        </w:rPr>
-      </w:r>
-    </w:p>
-    <w:p>
-      <w:pPr>
-        <w:pStyle w:val="Normal"/>
+        <w:rPr>
+          <w:sz w:val="24"/>
+          <w:szCs w:val="24"/>
+        </w:rPr>
+      </w:pPr>
+    </w:p>
+    <w:p>
+      <w:pPr>
+        <w:rPr>
+          <w:sz w:val="24"/>
+          <w:szCs w:val="24"/>
+        </w:rPr>
+      </w:pPr>
+    </w:p>
+    <w:p>
+      <w:pPr>
         <w:rPr>
           <w:sz w:val="24"/>
           <w:szCs w:val="24"/>
@@ -1137,130 +1337,56 @@
         <w:tab/>
       </w:r>
     </w:p>
-    <w:p>
-      <w:pPr>
-        <w:pStyle w:val="Normal"/>
-        <w:rPr/>
-      </w:pPr>
-      <w:r>
-        <w:rPr/>
-      </w:r>
-    </w:p>
-    <w:p>
-      <w:pPr>
-        <w:pStyle w:val="Normal"/>
-        <w:rPr/>
-      </w:pPr>
-      <w:r>
-        <w:rPr/>
-      </w:r>
-    </w:p>
-    <w:p>
-      <w:pPr>
-        <w:pStyle w:val="Normal"/>
-        <w:rPr/>
-      </w:pPr>
-      <w:r>
-        <w:rPr/>
-      </w:r>
-    </w:p>
-    <w:p>
-      <w:pPr>
-        <w:pStyle w:val="Normal"/>
-        <w:rPr/>
-      </w:pPr>
-      <w:r>
-        <w:rPr/>
-      </w:r>
-    </w:p>
-    <w:p>
-      <w:pPr>
-        <w:pStyle w:val="Normal"/>
-        <w:rPr/>
-      </w:pPr>
-      <w:r>
-        <w:rPr/>
-      </w:r>
-    </w:p>
-    <w:p>
-      <w:pPr>
-        <w:pStyle w:val="Normal"/>
-        <w:rPr/>
-      </w:pPr>
-      <w:r>
-        <w:rPr/>
-      </w:r>
-    </w:p>
-    <w:p>
-      <w:pPr>
-        <w:pStyle w:val="Normal"/>
-        <w:rPr/>
-      </w:pPr>
-      <w:r>
-        <w:rPr/>
-      </w:r>
-    </w:p>
-    <w:p>
-      <w:pPr>
-        <w:pStyle w:val="Normal"/>
-        <w:rPr/>
-      </w:pPr>
-      <w:r>
-        <w:rPr/>
-      </w:r>
-    </w:p>
-    <w:p>
-      <w:pPr>
-        <w:pStyle w:val="Heading1"/>
-        <w:rPr/>
-      </w:pPr>
-      <w:r>
-        <w:rPr/>
+    <w:p/>
+    <w:p/>
+    <w:p/>
+    <w:p/>
+    <w:p/>
+    <w:p/>
+    <w:p/>
+    <w:p/>
+    <w:p>
+      <w:pPr>
+        <w:pStyle w:val="1"/>
+      </w:pPr>
+      <w:r>
         <w:t>论指针</w:t>
       </w:r>
     </w:p>
-    <w:p>
-      <w:pPr>
-        <w:pStyle w:val="Normal"/>
-        <w:rPr/>
-      </w:pPr>
-      <w:r>
-        <w:rPr/>
-      </w:r>
-    </w:p>
-    <w:p>
-      <w:pPr>
-        <w:pStyle w:val="Heading1"/>
-        <w:rPr>
-          <w:rFonts w:ascii="宋体" w:hAnsi="宋体" w:eastAsia="宋体"/>
-        </w:rPr>
-      </w:pPr>
-      <w:r>
-        <w:rPr>
-          <w:rFonts w:eastAsia="宋体" w:ascii="宋体" w:hAnsi="宋体"/>
-        </w:rPr>
+    <w:p/>
+    <w:p>
+      <w:pPr>
+        <w:pStyle w:val="1"/>
+        <w:rPr>
+          <w:rFonts w:ascii="宋体" w:eastAsia="宋体" w:hAnsi="宋体"/>
+        </w:rPr>
+      </w:pPr>
+      <w:r>
+        <w:rPr>
+          <w:rFonts w:ascii="宋体" w:eastAsia="宋体" w:hAnsi="宋体"/>
+        </w:rPr>
+        <w:lastRenderedPageBreak/>
         <w:t>Typedef</w:t>
       </w:r>
       <w:r>
         <w:rPr>
-          <w:rFonts w:ascii="宋体" w:hAnsi="宋体" w:eastAsia="宋体"/>
+          <w:rFonts w:ascii="宋体" w:eastAsia="宋体" w:hAnsi="宋体"/>
         </w:rPr>
         <w:t>讨论</w:t>
       </w:r>
     </w:p>
     <w:p>
       <w:pPr>
-        <w:pStyle w:val="Normal"/>
         <w:ind w:firstLine="280"/>
         <w:rPr>
-          <w:rFonts w:ascii="宋体" w:hAnsi="宋体" w:eastAsia="宋体"/>
-          <w:sz w:val="28"/>
-          <w:szCs w:val="28"/>
-        </w:rPr>
-      </w:pPr>
-      <w:r>
-        <w:rPr>
-          <w:rFonts w:eastAsia="宋体" w:ascii="宋体" w:hAnsi="宋体"/>
+          <w:rFonts w:ascii="宋体" w:eastAsia="宋体" w:hAnsi="宋体"/>
+          <w:sz w:val="28"/>
+          <w:szCs w:val="28"/>
+        </w:rPr>
+      </w:pPr>
+      <w:r>
+        <w:rPr>
+          <w:rFonts w:ascii="宋体" w:eastAsia="宋体" w:hAnsi="宋体"/>
           <w:sz w:val="28"/>
           <w:szCs w:val="28"/>
         </w:rPr>
@@ -1268,7 +1394,7 @@
       </w:r>
       <w:r>
         <w:rPr>
-          <w:rFonts w:ascii="宋体" w:hAnsi="宋体" w:eastAsia="宋体"/>
+          <w:rFonts w:ascii="宋体" w:eastAsia="宋体" w:hAnsi="宋体"/>
           <w:sz w:val="28"/>
           <w:szCs w:val="28"/>
         </w:rPr>
@@ -1276,7 +1402,7 @@
       </w:r>
       <w:r>
         <w:rPr>
-          <w:rFonts w:eastAsia="宋体" w:ascii="宋体" w:hAnsi="宋体"/>
+          <w:rFonts w:ascii="宋体" w:eastAsia="宋体" w:hAnsi="宋体"/>
           <w:sz w:val="28"/>
           <w:szCs w:val="28"/>
         </w:rPr>
@@ -1284,7 +1410,7 @@
       </w:r>
       <w:r>
         <w:rPr>
-          <w:rFonts w:ascii="宋体" w:hAnsi="宋体" w:eastAsia="宋体"/>
+          <w:rFonts w:ascii="宋体" w:eastAsia="宋体" w:hAnsi="宋体"/>
           <w:sz w:val="28"/>
           <w:szCs w:val="28"/>
         </w:rPr>
@@ -1293,51 +1419,97 @@
     </w:p>
     <w:p>
       <w:pPr>
-        <w:pStyle w:val="Normal"/>
         <w:ind w:firstLine="280"/>
         <w:rPr>
-          <w:rFonts w:ascii="宋体" w:hAnsi="宋体" w:eastAsia="宋体"/>
-          <w:sz w:val="28"/>
-          <w:szCs w:val="28"/>
-        </w:rPr>
-      </w:pPr>
-      <w:r>
-        <w:rPr>
-          <w:rFonts w:eastAsia="宋体" w:ascii="宋体" w:hAnsi="宋体"/>
-          <w:sz w:val="28"/>
-          <w:szCs w:val="28"/>
-        </w:rPr>
-        <w:t>Typedef unsigned int newdata</w:t>
-      </w:r>
-    </w:p>
-    <w:p>
-      <w:pPr>
-        <w:pStyle w:val="Normal"/>
-        <w:rPr>
-          <w:rFonts w:ascii="宋体" w:hAnsi="宋体" w:eastAsia="宋体"/>
-          <w:sz w:val="28"/>
-          <w:szCs w:val="28"/>
-        </w:rPr>
-      </w:pPr>
-      <w:r>
-        <w:rPr>
-          <w:rFonts w:ascii="宋体" w:hAnsi="宋体" w:eastAsia="宋体"/>
+          <w:rFonts w:ascii="宋体" w:eastAsia="宋体" w:hAnsi="宋体"/>
+          <w:sz w:val="28"/>
+          <w:szCs w:val="28"/>
+        </w:rPr>
+      </w:pPr>
+      <w:r>
+        <w:rPr>
+          <w:rFonts w:ascii="宋体" w:eastAsia="宋体" w:hAnsi="宋体"/>
+          <w:sz w:val="28"/>
+          <w:szCs w:val="28"/>
+        </w:rPr>
+        <w:t xml:space="preserve">Typedef unsigned </w:t>
+      </w:r>
+      <w:proofErr w:type="spellStart"/>
+      <w:r>
+        <w:rPr>
+          <w:rFonts w:ascii="宋体" w:eastAsia="宋体" w:hAnsi="宋体"/>
+          <w:sz w:val="28"/>
+          <w:szCs w:val="28"/>
+        </w:rPr>
+        <w:t>int</w:t>
+      </w:r>
+      <w:proofErr w:type="spellEnd"/>
+      <w:r>
+        <w:rPr>
+          <w:rFonts w:ascii="宋体" w:eastAsia="宋体" w:hAnsi="宋体"/>
+          <w:sz w:val="28"/>
+          <w:szCs w:val="28"/>
+        </w:rPr>
+        <w:t xml:space="preserve"> </w:t>
+      </w:r>
+      <w:proofErr w:type="spellStart"/>
+      <w:r>
+        <w:rPr>
+          <w:rFonts w:ascii="宋体" w:eastAsia="宋体" w:hAnsi="宋体"/>
+          <w:sz w:val="28"/>
+          <w:szCs w:val="28"/>
+        </w:rPr>
+        <w:t>newdata</w:t>
+      </w:r>
+      <w:proofErr w:type="spellEnd"/>
+    </w:p>
+    <w:p>
+      <w:pPr>
+        <w:rPr>
+          <w:rFonts w:ascii="宋体" w:eastAsia="宋体" w:hAnsi="宋体"/>
+          <w:sz w:val="28"/>
+          <w:szCs w:val="28"/>
+        </w:rPr>
+      </w:pPr>
+      <w:r>
+        <w:rPr>
+          <w:rFonts w:ascii="宋体" w:eastAsia="宋体" w:hAnsi="宋体"/>
           <w:sz w:val="28"/>
           <w:szCs w:val="28"/>
         </w:rPr>
         <w:t>那么</w:t>
       </w:r>
-      <w:r>
-        <w:rPr>
-          <w:rFonts w:eastAsia="宋体" w:ascii="宋体" w:hAnsi="宋体"/>
-          <w:sz w:val="28"/>
-          <w:szCs w:val="28"/>
-        </w:rPr>
-        <w:t>newdata var</w:t>
-      </w:r>
-      <w:r>
-        <w:rPr>
-          <w:rFonts w:ascii="宋体" w:hAnsi="宋体" w:eastAsia="宋体"/>
+      <w:proofErr w:type="spellStart"/>
+      <w:r>
+        <w:rPr>
+          <w:rFonts w:ascii="宋体" w:eastAsia="宋体" w:hAnsi="宋体"/>
+          <w:sz w:val="28"/>
+          <w:szCs w:val="28"/>
+        </w:rPr>
+        <w:t>newdata</w:t>
+      </w:r>
+      <w:proofErr w:type="spellEnd"/>
+      <w:r>
+        <w:rPr>
+          <w:rFonts w:ascii="宋体" w:eastAsia="宋体" w:hAnsi="宋体"/>
+          <w:sz w:val="28"/>
+          <w:szCs w:val="28"/>
+        </w:rPr>
+        <w:t xml:space="preserve"> </w:t>
+      </w:r>
+      <w:proofErr w:type="spellStart"/>
+      <w:r>
+        <w:rPr>
+          <w:rFonts w:ascii="宋体" w:eastAsia="宋体" w:hAnsi="宋体"/>
+          <w:sz w:val="28"/>
+          <w:szCs w:val="28"/>
+        </w:rPr>
+        <w:t>var</w:t>
+      </w:r>
+      <w:proofErr w:type="spellEnd"/>
+      <w:r>
+        <w:rPr>
+          <w:rFonts w:ascii="宋体" w:eastAsia="宋体" w:hAnsi="宋体"/>
           <w:sz w:val="28"/>
           <w:szCs w:val="28"/>
         </w:rPr>
@@ -1345,15 +1517,43 @@
       </w:r>
       <w:r>
         <w:rPr>
-          <w:rFonts w:eastAsia="宋体" w:ascii="宋体" w:hAnsi="宋体"/>
-          <w:sz w:val="28"/>
-          <w:szCs w:val="28"/>
-        </w:rPr>
-        <w:t>unsigned int var</w:t>
-      </w:r>
-      <w:r>
-        <w:rPr>
-          <w:rFonts w:ascii="宋体" w:hAnsi="宋体" w:eastAsia="宋体"/>
+          <w:rFonts w:ascii="宋体" w:eastAsia="宋体" w:hAnsi="宋体"/>
+          <w:sz w:val="28"/>
+          <w:szCs w:val="28"/>
+        </w:rPr>
+        <w:t xml:space="preserve">unsigned </w:t>
+      </w:r>
+      <w:proofErr w:type="spellStart"/>
+      <w:r>
+        <w:rPr>
+          <w:rFonts w:ascii="宋体" w:eastAsia="宋体" w:hAnsi="宋体"/>
+          <w:sz w:val="28"/>
+          <w:szCs w:val="28"/>
+        </w:rPr>
+        <w:t>int</w:t>
+      </w:r>
+      <w:proofErr w:type="spellEnd"/>
+      <w:r>
+        <w:rPr>
+          <w:rFonts w:ascii="宋体" w:eastAsia="宋体" w:hAnsi="宋体"/>
+          <w:sz w:val="28"/>
+          <w:szCs w:val="28"/>
+        </w:rPr>
+        <w:t xml:space="preserve"> </w:t>
+      </w:r>
+      <w:proofErr w:type="spellStart"/>
+      <w:r>
+        <w:rPr>
+          <w:rFonts w:ascii="宋体" w:eastAsia="宋体" w:hAnsi="宋体"/>
+          <w:sz w:val="28"/>
+          <w:szCs w:val="28"/>
+        </w:rPr>
+        <w:t>var</w:t>
+      </w:r>
+      <w:proofErr w:type="spellEnd"/>
+      <w:r>
+        <w:rPr>
+          <w:rFonts w:ascii="宋体" w:eastAsia="宋体" w:hAnsi="宋体"/>
           <w:sz w:val="28"/>
           <w:szCs w:val="28"/>
         </w:rPr>
@@ -1362,17 +1562,16 @@
     </w:p>
     <w:p>
       <w:pPr>
-        <w:pStyle w:val="Normal"/>
         <w:ind w:firstLine="280"/>
         <w:rPr>
-          <w:rFonts w:ascii="宋体" w:hAnsi="宋体" w:eastAsia="宋体"/>
-          <w:sz w:val="28"/>
-          <w:szCs w:val="28"/>
-        </w:rPr>
-      </w:pPr>
-      <w:r>
-        <w:rPr>
-          <w:rFonts w:ascii="宋体" w:hAnsi="宋体" w:eastAsia="宋体"/>
+          <w:rFonts w:ascii="宋体" w:eastAsia="宋体" w:hAnsi="宋体"/>
+          <w:sz w:val="28"/>
+          <w:szCs w:val="28"/>
+        </w:rPr>
+      </w:pPr>
+      <w:r>
+        <w:rPr>
+          <w:rFonts w:ascii="宋体" w:eastAsia="宋体" w:hAnsi="宋体"/>
           <w:sz w:val="28"/>
           <w:szCs w:val="28"/>
         </w:rPr>
@@ -1381,16 +1580,15 @@
     </w:p>
     <w:p>
       <w:pPr>
-        <w:pStyle w:val="Normal"/>
-        <w:rPr>
-          <w:rFonts w:ascii="宋体" w:hAnsi="宋体" w:eastAsia="宋体"/>
-          <w:sz w:val="28"/>
-          <w:szCs w:val="28"/>
-        </w:rPr>
-      </w:pPr>
-      <w:r>
-        <w:rPr>
-          <w:rFonts w:ascii="宋体" w:hAnsi="宋体" w:eastAsia="宋体"/>
+        <w:rPr>
+          <w:rFonts w:ascii="宋体" w:eastAsia="宋体" w:hAnsi="宋体"/>
+          <w:sz w:val="28"/>
+          <w:szCs w:val="28"/>
+        </w:rPr>
+      </w:pPr>
+      <w:r>
+        <w:rPr>
+          <w:rFonts w:ascii="宋体" w:eastAsia="宋体" w:hAnsi="宋体"/>
           <w:sz w:val="28"/>
           <w:szCs w:val="28"/>
         </w:rPr>
@@ -1399,16 +1597,15 @@
     </w:p>
     <w:p>
       <w:pPr>
-        <w:pStyle w:val="Normal"/>
-        <w:rPr>
-          <w:rFonts w:ascii="宋体" w:hAnsi="宋体" w:eastAsia="宋体"/>
-          <w:sz w:val="28"/>
-          <w:szCs w:val="28"/>
-        </w:rPr>
-      </w:pPr>
-      <w:r>
-        <w:rPr>
-          <w:rFonts w:eastAsia="宋体" w:ascii="宋体" w:hAnsi="宋体"/>
+        <w:rPr>
+          <w:rFonts w:ascii="宋体" w:eastAsia="宋体" w:hAnsi="宋体"/>
+          <w:sz w:val="28"/>
+          <w:szCs w:val="28"/>
+        </w:rPr>
+      </w:pPr>
+      <w:r>
+        <w:rPr>
+          <w:rFonts w:ascii="宋体" w:eastAsia="宋体" w:hAnsi="宋体"/>
           <w:sz w:val="28"/>
           <w:szCs w:val="28"/>
         </w:rPr>
@@ -1416,7 +1613,7 @@
       </w:r>
       <w:r>
         <w:rPr>
-          <w:rFonts w:ascii="宋体" w:hAnsi="宋体" w:eastAsia="宋体"/>
+          <w:rFonts w:ascii="宋体" w:eastAsia="宋体" w:hAnsi="宋体"/>
           <w:sz w:val="28"/>
           <w:szCs w:val="28"/>
         </w:rPr>
@@ -1424,51 +1621,123 @@
       </w:r>
       <w:r>
         <w:rPr>
-          <w:rFonts w:eastAsia="宋体" w:ascii="宋体" w:hAnsi="宋体"/>
-          <w:sz w:val="28"/>
-          <w:szCs w:val="28"/>
-        </w:rPr>
-        <w:t>1.typedef char  newdata *</w:t>
-      </w:r>
-    </w:p>
-    <w:p>
-      <w:pPr>
-        <w:pStyle w:val="Normal"/>
-        <w:rPr>
-          <w:rFonts w:ascii="宋体" w:hAnsi="宋体" w:eastAsia="宋体"/>
-          <w:sz w:val="28"/>
-          <w:szCs w:val="28"/>
-        </w:rPr>
-      </w:pPr>
-      <w:r>
-        <w:rPr>
-          <w:rFonts w:ascii="宋体" w:hAnsi="宋体" w:eastAsia="宋体"/>
+          <w:rFonts w:ascii="宋体" w:eastAsia="宋体" w:hAnsi="宋体"/>
+          <w:sz w:val="28"/>
+          <w:szCs w:val="28"/>
+        </w:rPr>
+        <w:t xml:space="preserve">1.typedef </w:t>
+      </w:r>
+      <w:proofErr w:type="gramStart"/>
+      <w:r>
+        <w:rPr>
+          <w:rFonts w:ascii="宋体" w:eastAsia="宋体" w:hAnsi="宋体"/>
+          <w:sz w:val="28"/>
+          <w:szCs w:val="28"/>
+        </w:rPr>
+        <w:t xml:space="preserve">char  </w:t>
+      </w:r>
+      <w:proofErr w:type="spellStart"/>
+      <w:r>
+        <w:rPr>
+          <w:rFonts w:ascii="宋体" w:eastAsia="宋体" w:hAnsi="宋体"/>
+          <w:sz w:val="28"/>
+          <w:szCs w:val="28"/>
+        </w:rPr>
+        <w:t>newdata</w:t>
+      </w:r>
+      <w:proofErr w:type="spellEnd"/>
+      <w:proofErr w:type="gramEnd"/>
+      <w:r>
+        <w:rPr>
+          <w:rFonts w:ascii="宋体" w:eastAsia="宋体" w:hAnsi="宋体"/>
+          <w:sz w:val="28"/>
+          <w:szCs w:val="28"/>
+        </w:rPr>
+        <w:t xml:space="preserve"> *</w:t>
+      </w:r>
+    </w:p>
+    <w:p>
+      <w:pPr>
+        <w:rPr>
+          <w:rFonts w:ascii="宋体" w:eastAsia="宋体" w:hAnsi="宋体"/>
+          <w:sz w:val="28"/>
+          <w:szCs w:val="28"/>
+        </w:rPr>
+      </w:pPr>
+      <w:r>
+        <w:rPr>
+          <w:rFonts w:ascii="宋体" w:eastAsia="宋体" w:hAnsi="宋体"/>
           <w:sz w:val="28"/>
           <w:szCs w:val="28"/>
         </w:rPr>
         <w:t>则</w:t>
       </w:r>
-      <w:r>
-        <w:rPr>
-          <w:rFonts w:eastAsia="宋体" w:ascii="宋体" w:hAnsi="宋体"/>
-          <w:sz w:val="28"/>
-          <w:szCs w:val="28"/>
-        </w:rPr>
-        <w:t>newdata var == char * var !</w:t>
-      </w:r>
-    </w:p>
-    <w:p>
-      <w:pPr>
-        <w:pStyle w:val="Normal"/>
-        <w:rPr>
-          <w:rFonts w:ascii="宋体" w:hAnsi="宋体" w:eastAsia="宋体"/>
-          <w:sz w:val="28"/>
-          <w:szCs w:val="28"/>
-        </w:rPr>
-      </w:pPr>
-      <w:r>
-        <w:rPr>
-          <w:rFonts w:eastAsia="宋体" w:ascii="宋体" w:hAnsi="宋体"/>
+      <w:proofErr w:type="spellStart"/>
+      <w:r>
+        <w:rPr>
+          <w:rFonts w:ascii="宋体" w:eastAsia="宋体" w:hAnsi="宋体"/>
+          <w:sz w:val="28"/>
+          <w:szCs w:val="28"/>
+        </w:rPr>
+        <w:t>newdata</w:t>
+      </w:r>
+      <w:proofErr w:type="spellEnd"/>
+      <w:r>
+        <w:rPr>
+          <w:rFonts w:ascii="宋体" w:eastAsia="宋体" w:hAnsi="宋体"/>
+          <w:sz w:val="28"/>
+          <w:szCs w:val="28"/>
+        </w:rPr>
+        <w:t xml:space="preserve"> </w:t>
+      </w:r>
+      <w:proofErr w:type="spellStart"/>
+      <w:r>
+        <w:rPr>
+          <w:rFonts w:ascii="宋体" w:eastAsia="宋体" w:hAnsi="宋体"/>
+          <w:sz w:val="28"/>
+          <w:szCs w:val="28"/>
+        </w:rPr>
+        <w:t>var</w:t>
+      </w:r>
+      <w:proofErr w:type="spellEnd"/>
+      <w:r>
+        <w:rPr>
+          <w:rFonts w:ascii="宋体" w:eastAsia="宋体" w:hAnsi="宋体"/>
+          <w:sz w:val="28"/>
+          <w:szCs w:val="28"/>
+        </w:rPr>
+        <w:t xml:space="preserve"> == char * </w:t>
+      </w:r>
+      <w:proofErr w:type="spellStart"/>
+      <w:r>
+        <w:rPr>
+          <w:rFonts w:ascii="宋体" w:eastAsia="宋体" w:hAnsi="宋体"/>
+          <w:sz w:val="28"/>
+          <w:szCs w:val="28"/>
+        </w:rPr>
+        <w:t>var</w:t>
+      </w:r>
+      <w:proofErr w:type="spellEnd"/>
+      <w:r>
+        <w:rPr>
+          <w:rFonts w:ascii="宋体" w:eastAsia="宋体" w:hAnsi="宋体"/>
+          <w:sz w:val="28"/>
+          <w:szCs w:val="28"/>
+        </w:rPr>
+        <w:t xml:space="preserve"> !</w:t>
+      </w:r>
+    </w:p>
+    <w:p>
+      <w:pPr>
+        <w:rPr>
+          <w:rFonts w:ascii="宋体" w:eastAsia="宋体" w:hAnsi="宋体"/>
+          <w:sz w:val="28"/>
+          <w:szCs w:val="28"/>
+        </w:rPr>
+      </w:pPr>
+      <w:r>
+        <w:rPr>
+          <w:rFonts w:ascii="宋体" w:eastAsia="宋体" w:hAnsi="宋体"/>
           <w:sz w:val="28"/>
           <w:szCs w:val="28"/>
         </w:rPr>
@@ -1476,7 +1745,7 @@
       </w:r>
       <w:r>
         <w:rPr>
-          <w:rFonts w:ascii="宋体" w:hAnsi="宋体" w:eastAsia="宋体"/>
+          <w:rFonts w:ascii="宋体" w:eastAsia="宋体" w:hAnsi="宋体"/>
           <w:sz w:val="28"/>
           <w:szCs w:val="28"/>
         </w:rPr>
@@ -1484,51 +1753,123 @@
       </w:r>
       <w:r>
         <w:rPr>
-          <w:rFonts w:eastAsia="宋体" w:ascii="宋体" w:hAnsi="宋体"/>
-          <w:sz w:val="28"/>
-          <w:szCs w:val="28"/>
-        </w:rPr>
-        <w:t>2. typedef char newdata[4]</w:t>
-      </w:r>
-    </w:p>
-    <w:p>
-      <w:pPr>
-        <w:pStyle w:val="Normal"/>
-        <w:rPr>
-          <w:rFonts w:ascii="宋体" w:hAnsi="宋体" w:eastAsia="宋体"/>
-          <w:sz w:val="28"/>
-          <w:szCs w:val="28"/>
-        </w:rPr>
-      </w:pPr>
-      <w:r>
-        <w:rPr>
-          <w:rFonts w:ascii="宋体" w:hAnsi="宋体" w:eastAsia="宋体"/>
+          <w:rFonts w:ascii="宋体" w:eastAsia="宋体" w:hAnsi="宋体"/>
+          <w:sz w:val="28"/>
+          <w:szCs w:val="28"/>
+        </w:rPr>
+        <w:t xml:space="preserve">2. typedef char </w:t>
+      </w:r>
+      <w:proofErr w:type="spellStart"/>
+      <w:proofErr w:type="gramStart"/>
+      <w:r>
+        <w:rPr>
+          <w:rFonts w:ascii="宋体" w:eastAsia="宋体" w:hAnsi="宋体"/>
+          <w:sz w:val="28"/>
+          <w:szCs w:val="28"/>
+        </w:rPr>
+        <w:t>newdata</w:t>
+      </w:r>
+      <w:proofErr w:type="spellEnd"/>
+      <w:r>
+        <w:rPr>
+          <w:rFonts w:ascii="宋体" w:eastAsia="宋体" w:hAnsi="宋体"/>
+          <w:sz w:val="28"/>
+          <w:szCs w:val="28"/>
+        </w:rPr>
+        <w:t>[</w:t>
+      </w:r>
+      <w:proofErr w:type="gramEnd"/>
+      <w:r>
+        <w:rPr>
+          <w:rFonts w:ascii="宋体" w:eastAsia="宋体" w:hAnsi="宋体"/>
+          <w:sz w:val="28"/>
+          <w:szCs w:val="28"/>
+        </w:rPr>
+        <w:t>4]</w:t>
+      </w:r>
+    </w:p>
+    <w:p>
+      <w:pPr>
+        <w:rPr>
+          <w:rFonts w:ascii="宋体" w:eastAsia="宋体" w:hAnsi="宋体"/>
+          <w:sz w:val="28"/>
+          <w:szCs w:val="28"/>
+        </w:rPr>
+      </w:pPr>
+      <w:r>
+        <w:rPr>
+          <w:rFonts w:ascii="宋体" w:eastAsia="宋体" w:hAnsi="宋体"/>
           <w:sz w:val="28"/>
           <w:szCs w:val="28"/>
         </w:rPr>
         <w:t>则</w:t>
       </w:r>
-      <w:r>
-        <w:rPr>
-          <w:rFonts w:eastAsia="宋体" w:ascii="宋体" w:hAnsi="宋体"/>
-          <w:sz w:val="28"/>
-          <w:szCs w:val="28"/>
-        </w:rPr>
-        <w:t>newdata var == char var[4]!!</w:t>
-      </w:r>
-    </w:p>
-    <w:p>
-      <w:pPr>
-        <w:pStyle w:val="Normal"/>
-        <w:rPr>
-          <w:rFonts w:ascii="宋体" w:hAnsi="宋体" w:eastAsia="宋体"/>
-          <w:sz w:val="28"/>
-          <w:szCs w:val="28"/>
-        </w:rPr>
-      </w:pPr>
-      <w:r>
-        <w:rPr>
-          <w:rFonts w:eastAsia="宋体" w:ascii="宋体" w:hAnsi="宋体"/>
+      <w:proofErr w:type="spellStart"/>
+      <w:r>
+        <w:rPr>
+          <w:rFonts w:ascii="宋体" w:eastAsia="宋体" w:hAnsi="宋体"/>
+          <w:sz w:val="28"/>
+          <w:szCs w:val="28"/>
+        </w:rPr>
+        <w:t>newdata</w:t>
+      </w:r>
+      <w:proofErr w:type="spellEnd"/>
+      <w:r>
+        <w:rPr>
+          <w:rFonts w:ascii="宋体" w:eastAsia="宋体" w:hAnsi="宋体"/>
+          <w:sz w:val="28"/>
+          <w:szCs w:val="28"/>
+        </w:rPr>
+        <w:t xml:space="preserve"> </w:t>
+      </w:r>
+      <w:proofErr w:type="spellStart"/>
+      <w:r>
+        <w:rPr>
+          <w:rFonts w:ascii="宋体" w:eastAsia="宋体" w:hAnsi="宋体"/>
+          <w:sz w:val="28"/>
+          <w:szCs w:val="28"/>
+        </w:rPr>
+        <w:t>var</w:t>
+      </w:r>
+      <w:proofErr w:type="spellEnd"/>
+      <w:r>
+        <w:rPr>
+          <w:rFonts w:ascii="宋体" w:eastAsia="宋体" w:hAnsi="宋体"/>
+          <w:sz w:val="28"/>
+          <w:szCs w:val="28"/>
+        </w:rPr>
+        <w:t xml:space="preserve"> == char </w:t>
+      </w:r>
+      <w:proofErr w:type="spellStart"/>
+      <w:r>
+        <w:rPr>
+          <w:rFonts w:ascii="宋体" w:eastAsia="宋体" w:hAnsi="宋体"/>
+          <w:sz w:val="28"/>
+          <w:szCs w:val="28"/>
+        </w:rPr>
+        <w:t>var</w:t>
+      </w:r>
+      <w:proofErr w:type="spellEnd"/>
+      <w:r>
+        <w:rPr>
+          <w:rFonts w:ascii="宋体" w:eastAsia="宋体" w:hAnsi="宋体"/>
+          <w:sz w:val="28"/>
+          <w:szCs w:val="28"/>
+        </w:rPr>
+        <w:t>[4]!!</w:t>
+      </w:r>
+    </w:p>
+    <w:p>
+      <w:pPr>
+        <w:rPr>
+          <w:rFonts w:ascii="宋体" w:eastAsia="宋体" w:hAnsi="宋体"/>
+          <w:sz w:val="28"/>
+          <w:szCs w:val="28"/>
+        </w:rPr>
+      </w:pPr>
+      <w:r>
+        <w:rPr>
+          <w:rFonts w:ascii="宋体" w:eastAsia="宋体" w:hAnsi="宋体"/>
           <w:sz w:val="28"/>
           <w:szCs w:val="28"/>
         </w:rPr>
@@ -1536,7 +1877,7 @@
       </w:r>
       <w:r>
         <w:rPr>
-          <w:rFonts w:ascii="宋体" w:hAnsi="宋体" w:eastAsia="宋体"/>
+          <w:rFonts w:ascii="宋体" w:eastAsia="宋体" w:hAnsi="宋体"/>
           <w:sz w:val="28"/>
           <w:szCs w:val="28"/>
         </w:rPr>
@@ -1544,25 +1885,60 @@
       </w:r>
       <w:r>
         <w:rPr>
-          <w:rFonts w:eastAsia="宋体" w:ascii="宋体" w:hAnsi="宋体"/>
-          <w:sz w:val="28"/>
-          <w:szCs w:val="28"/>
-        </w:rPr>
-        <w:t>3. typedef (double)(* PF)(int)</w:t>
-      </w:r>
-    </w:p>
-    <w:p>
-      <w:pPr>
-        <w:pStyle w:val="Normal"/>
-        <w:rPr>
-          <w:rFonts w:ascii="宋体" w:hAnsi="宋体" w:eastAsia="宋体"/>
-          <w:sz w:val="28"/>
-          <w:szCs w:val="28"/>
-        </w:rPr>
-      </w:pPr>
-      <w:r>
-        <w:rPr>
-          <w:rFonts w:ascii="宋体" w:hAnsi="宋体" w:eastAsia="宋体"/>
+          <w:rFonts w:ascii="宋体" w:eastAsia="宋体" w:hAnsi="宋体"/>
+          <w:sz w:val="28"/>
+          <w:szCs w:val="28"/>
+        </w:rPr>
+        <w:t>3. typedef (double</w:t>
+      </w:r>
+      <w:proofErr w:type="gramStart"/>
+      <w:r>
+        <w:rPr>
+          <w:rFonts w:ascii="宋体" w:eastAsia="宋体" w:hAnsi="宋体"/>
+          <w:sz w:val="28"/>
+          <w:szCs w:val="28"/>
+        </w:rPr>
+        <w:t>)(</w:t>
+      </w:r>
+      <w:proofErr w:type="gramEnd"/>
+      <w:r>
+        <w:rPr>
+          <w:rFonts w:ascii="宋体" w:eastAsia="宋体" w:hAnsi="宋体"/>
+          <w:sz w:val="28"/>
+          <w:szCs w:val="28"/>
+        </w:rPr>
+        <w:t>* PF)(</w:t>
+      </w:r>
+      <w:proofErr w:type="spellStart"/>
+      <w:r>
+        <w:rPr>
+          <w:rFonts w:ascii="宋体" w:eastAsia="宋体" w:hAnsi="宋体"/>
+          <w:sz w:val="28"/>
+          <w:szCs w:val="28"/>
+        </w:rPr>
+        <w:t>int</w:t>
+      </w:r>
+      <w:proofErr w:type="spellEnd"/>
+      <w:r>
+        <w:rPr>
+          <w:rFonts w:ascii="宋体" w:eastAsia="宋体" w:hAnsi="宋体"/>
+          <w:sz w:val="28"/>
+          <w:szCs w:val="28"/>
+        </w:rPr>
+        <w:t>)</w:t>
+      </w:r>
+    </w:p>
+    <w:p>
+      <w:pPr>
+        <w:rPr>
+          <w:rFonts w:ascii="宋体" w:eastAsia="宋体" w:hAnsi="宋体"/>
+          <w:sz w:val="28"/>
+          <w:szCs w:val="28"/>
+        </w:rPr>
+      </w:pPr>
+      <w:r>
+        <w:rPr>
+          <w:rFonts w:ascii="宋体" w:eastAsia="宋体" w:hAnsi="宋体"/>
           <w:sz w:val="28"/>
           <w:szCs w:val="28"/>
         </w:rPr>
@@ -1570,25 +1946,60 @@
       </w:r>
       <w:r>
         <w:rPr>
-          <w:rFonts w:eastAsia="宋体" w:ascii="宋体" w:hAnsi="宋体"/>
-          <w:sz w:val="28"/>
-          <w:szCs w:val="28"/>
-        </w:rPr>
-        <w:t>PF pfun == (double)(*pf)(int)!!!</w:t>
-      </w:r>
-    </w:p>
-    <w:p>
-      <w:pPr>
-        <w:pStyle w:val="Normal"/>
-        <w:rPr>
-          <w:rFonts w:ascii="宋体" w:hAnsi="宋体" w:eastAsia="宋体"/>
-          <w:sz w:val="28"/>
-          <w:szCs w:val="28"/>
-        </w:rPr>
-      </w:pPr>
-      <w:r>
-        <w:rPr>
-          <w:rFonts w:ascii="宋体" w:hAnsi="宋体" w:eastAsia="宋体"/>
+          <w:rFonts w:ascii="宋体" w:eastAsia="宋体" w:hAnsi="宋体"/>
+          <w:sz w:val="28"/>
+          <w:szCs w:val="28"/>
+        </w:rPr>
+        <w:t xml:space="preserve">PF </w:t>
+      </w:r>
+      <w:proofErr w:type="spellStart"/>
+      <w:r>
+        <w:rPr>
+          <w:rFonts w:ascii="宋体" w:eastAsia="宋体" w:hAnsi="宋体"/>
+          <w:sz w:val="28"/>
+          <w:szCs w:val="28"/>
+        </w:rPr>
+        <w:t>pfun</w:t>
+      </w:r>
+      <w:proofErr w:type="spellEnd"/>
+      <w:r>
+        <w:rPr>
+          <w:rFonts w:ascii="宋体" w:eastAsia="宋体" w:hAnsi="宋体"/>
+          <w:sz w:val="28"/>
+          <w:szCs w:val="28"/>
+        </w:rPr>
+        <w:t xml:space="preserve"> == (double)(*pf)(</w:t>
+      </w:r>
+      <w:proofErr w:type="spellStart"/>
+      <w:r>
+        <w:rPr>
+          <w:rFonts w:ascii="宋体" w:eastAsia="宋体" w:hAnsi="宋体"/>
+          <w:sz w:val="28"/>
+          <w:szCs w:val="28"/>
+        </w:rPr>
+        <w:t>int</w:t>
+      </w:r>
+      <w:proofErr w:type="spellEnd"/>
+      <w:r>
+        <w:rPr>
+          <w:rFonts w:ascii="宋体" w:eastAsia="宋体" w:hAnsi="宋体"/>
+          <w:sz w:val="28"/>
+          <w:szCs w:val="28"/>
+        </w:rPr>
+        <w:t>)!!!</w:t>
+      </w:r>
+    </w:p>
+    <w:p>
+      <w:pPr>
+        <w:rPr>
+          <w:rFonts w:ascii="宋体" w:eastAsia="宋体" w:hAnsi="宋体"/>
+          <w:sz w:val="28"/>
+          <w:szCs w:val="28"/>
+        </w:rPr>
+      </w:pPr>
+      <w:r>
+        <w:rPr>
+          <w:rFonts w:ascii="宋体" w:eastAsia="宋体" w:hAnsi="宋体"/>
           <w:sz w:val="28"/>
           <w:szCs w:val="28"/>
         </w:rPr>
@@ -1597,16 +2008,15 @@
     </w:p>
     <w:p>
       <w:pPr>
-        <w:pStyle w:val="Normal"/>
-        <w:rPr>
-          <w:rFonts w:ascii="宋体" w:hAnsi="宋体" w:eastAsia="宋体"/>
-          <w:sz w:val="28"/>
-          <w:szCs w:val="28"/>
-        </w:rPr>
-      </w:pPr>
-      <w:r>
-        <w:rPr>
-          <w:rFonts w:eastAsia="宋体" w:ascii="宋体" w:hAnsi="宋体"/>
+        <w:rPr>
+          <w:rFonts w:ascii="宋体" w:eastAsia="宋体" w:hAnsi="宋体"/>
+          <w:sz w:val="28"/>
+          <w:szCs w:val="28"/>
+        </w:rPr>
+      </w:pPr>
+      <w:r>
+        <w:rPr>
+          <w:rFonts w:ascii="宋体" w:eastAsia="宋体" w:hAnsi="宋体"/>
           <w:sz w:val="28"/>
           <w:szCs w:val="28"/>
         </w:rPr>
@@ -1614,7 +2024,7 @@
       </w:r>
       <w:r>
         <w:rPr>
-          <w:rFonts w:ascii="宋体" w:hAnsi="宋体" w:eastAsia="宋体"/>
+          <w:rFonts w:ascii="宋体" w:eastAsia="宋体" w:hAnsi="宋体"/>
           <w:color w:val="FF0000"/>
           <w:sz w:val="28"/>
           <w:szCs w:val="28"/>
@@ -1623,15 +2033,25 @@
       </w:r>
       <w:r>
         <w:rPr>
-          <w:rFonts w:ascii="宋体" w:hAnsi="宋体" w:eastAsia="宋体"/>
-          <w:sz w:val="28"/>
-          <w:szCs w:val="28"/>
-        </w:rPr>
-        <w:t>。比如看例</w:t>
-      </w:r>
-      <w:r>
-        <w:rPr>
-          <w:rFonts w:eastAsia="宋体" w:ascii="宋体" w:hAnsi="宋体"/>
+          <w:rFonts w:ascii="宋体" w:eastAsia="宋体" w:hAnsi="宋体"/>
+          <w:sz w:val="28"/>
+          <w:szCs w:val="28"/>
+        </w:rPr>
+        <w:t>。</w:t>
+      </w:r>
+      <w:proofErr w:type="gramStart"/>
+      <w:r>
+        <w:rPr>
+          <w:rFonts w:ascii="宋体" w:eastAsia="宋体" w:hAnsi="宋体"/>
+          <w:sz w:val="28"/>
+          <w:szCs w:val="28"/>
+        </w:rPr>
+        <w:t>比如看例</w:t>
+      </w:r>
+      <w:proofErr w:type="gramEnd"/>
+      <w:r>
+        <w:rPr>
+          <w:rFonts w:ascii="宋体" w:eastAsia="宋体" w:hAnsi="宋体"/>
           <w:sz w:val="28"/>
           <w:szCs w:val="28"/>
         </w:rPr>
@@ -1639,7 +2059,7 @@
       </w:r>
       <w:r>
         <w:rPr>
-          <w:rFonts w:ascii="宋体" w:hAnsi="宋体" w:eastAsia="宋体"/>
+          <w:rFonts w:ascii="宋体" w:eastAsia="宋体" w:hAnsi="宋体"/>
           <w:sz w:val="28"/>
           <w:szCs w:val="28"/>
         </w:rPr>
@@ -1647,31 +2067,51 @@
       </w:r>
       <w:r>
         <w:rPr>
-          <w:rFonts w:eastAsia="宋体" w:ascii="宋体" w:hAnsi="宋体"/>
-          <w:sz w:val="28"/>
-          <w:szCs w:val="28"/>
-        </w:rPr>
-        <w:t xml:space="preserve">typedef char newdata. </w:t>
-      </w:r>
-      <w:r>
-        <w:rPr>
-          <w:rFonts w:ascii="宋体" w:hAnsi="宋体" w:eastAsia="宋体"/>
+          <w:rFonts w:ascii="宋体" w:eastAsia="宋体" w:hAnsi="宋体"/>
+          <w:sz w:val="28"/>
+          <w:szCs w:val="28"/>
+        </w:rPr>
+        <w:t xml:space="preserve">typedef char </w:t>
+      </w:r>
+      <w:proofErr w:type="spellStart"/>
+      <w:r>
+        <w:rPr>
+          <w:rFonts w:ascii="宋体" w:eastAsia="宋体" w:hAnsi="宋体"/>
+          <w:sz w:val="28"/>
+          <w:szCs w:val="28"/>
+        </w:rPr>
+        <w:t>newdata</w:t>
+      </w:r>
+      <w:proofErr w:type="spellEnd"/>
+      <w:r>
+        <w:rPr>
+          <w:rFonts w:ascii="宋体" w:eastAsia="宋体" w:hAnsi="宋体"/>
+          <w:sz w:val="28"/>
+          <w:szCs w:val="28"/>
+        </w:rPr>
+        <w:t xml:space="preserve">. </w:t>
+      </w:r>
+      <w:r>
+        <w:rPr>
+          <w:rFonts w:ascii="宋体" w:eastAsia="宋体" w:hAnsi="宋体"/>
           <w:sz w:val="28"/>
           <w:szCs w:val="28"/>
         </w:rPr>
         <w:t>那么这时候</w:t>
       </w:r>
-      <w:r>
-        <w:rPr>
-          <w:rFonts w:eastAsia="宋体" w:ascii="宋体" w:hAnsi="宋体"/>
+      <w:proofErr w:type="spellStart"/>
+      <w:r>
+        <w:rPr>
+          <w:rFonts w:ascii="宋体" w:eastAsia="宋体" w:hAnsi="宋体"/>
           <w:sz w:val="28"/>
           <w:szCs w:val="28"/>
         </w:rPr>
         <w:t>newdata</w:t>
       </w:r>
-      <w:r>
-        <w:rPr>
-          <w:rFonts w:ascii="宋体" w:hAnsi="宋体" w:eastAsia="宋体"/>
+      <w:proofErr w:type="spellEnd"/>
+      <w:r>
+        <w:rPr>
+          <w:rFonts w:ascii="宋体" w:eastAsia="宋体" w:hAnsi="宋体"/>
           <w:sz w:val="28"/>
           <w:szCs w:val="28"/>
         </w:rPr>
@@ -1679,7 +2119,7 @@
       </w:r>
       <w:r>
         <w:rPr>
-          <w:rFonts w:eastAsia="宋体" w:ascii="宋体" w:hAnsi="宋体"/>
+          <w:rFonts w:ascii="宋体" w:eastAsia="宋体" w:hAnsi="宋体"/>
           <w:sz w:val="28"/>
           <w:szCs w:val="28"/>
         </w:rPr>
@@ -1687,7 +2127,7 @@
       </w:r>
       <w:r>
         <w:rPr>
-          <w:rFonts w:ascii="宋体" w:hAnsi="宋体" w:eastAsia="宋体"/>
+          <w:rFonts w:ascii="宋体" w:eastAsia="宋体" w:hAnsi="宋体"/>
           <w:sz w:val="28"/>
           <w:szCs w:val="28"/>
         </w:rPr>
@@ -1695,31 +2135,59 @@
       </w:r>
       <w:r>
         <w:rPr>
-          <w:rFonts w:eastAsia="宋体" w:ascii="宋体" w:hAnsi="宋体"/>
-          <w:sz w:val="28"/>
-          <w:szCs w:val="28"/>
-        </w:rPr>
-        <w:t xml:space="preserve">typedef char newdata * </w:t>
-      </w:r>
-      <w:r>
-        <w:rPr>
-          <w:rFonts w:ascii="宋体" w:hAnsi="宋体" w:eastAsia="宋体"/>
+          <w:rFonts w:ascii="宋体" w:eastAsia="宋体" w:hAnsi="宋体"/>
+          <w:sz w:val="28"/>
+          <w:szCs w:val="28"/>
+        </w:rPr>
+        <w:t xml:space="preserve">typedef char </w:t>
+      </w:r>
+      <w:proofErr w:type="spellStart"/>
+      <w:r>
+        <w:rPr>
+          <w:rFonts w:ascii="宋体" w:eastAsia="宋体" w:hAnsi="宋体"/>
+          <w:sz w:val="28"/>
+          <w:szCs w:val="28"/>
+        </w:rPr>
+        <w:t>newdata</w:t>
+      </w:r>
+      <w:proofErr w:type="spellEnd"/>
+      <w:r>
+        <w:rPr>
+          <w:rFonts w:ascii="宋体" w:eastAsia="宋体" w:hAnsi="宋体"/>
+          <w:sz w:val="28"/>
+          <w:szCs w:val="28"/>
+        </w:rPr>
+        <w:t xml:space="preserve"> * </w:t>
+      </w:r>
+      <w:r>
+        <w:rPr>
+          <w:rFonts w:ascii="宋体" w:eastAsia="宋体" w:hAnsi="宋体"/>
           <w:sz w:val="28"/>
           <w:szCs w:val="28"/>
         </w:rPr>
         <w:t>则容易理解为</w:t>
       </w:r>
-      <w:r>
-        <w:rPr>
-          <w:rFonts w:eastAsia="宋体" w:ascii="宋体" w:hAnsi="宋体"/>
-          <w:sz w:val="28"/>
-          <w:szCs w:val="28"/>
-        </w:rPr>
-        <w:t>newdata == char *</w:t>
-      </w:r>
-      <w:r>
-        <w:rPr>
-          <w:rFonts w:ascii="宋体" w:hAnsi="宋体" w:eastAsia="宋体"/>
+      <w:proofErr w:type="spellStart"/>
+      <w:r>
+        <w:rPr>
+          <w:rFonts w:ascii="宋体" w:eastAsia="宋体" w:hAnsi="宋体"/>
+          <w:sz w:val="28"/>
+          <w:szCs w:val="28"/>
+        </w:rPr>
+        <w:t>newdata</w:t>
+      </w:r>
+      <w:proofErr w:type="spellEnd"/>
+      <w:r>
+        <w:rPr>
+          <w:rFonts w:ascii="宋体" w:eastAsia="宋体" w:hAnsi="宋体"/>
+          <w:sz w:val="28"/>
+          <w:szCs w:val="28"/>
+        </w:rPr>
+        <w:t xml:space="preserve"> == char *</w:t>
+      </w:r>
+      <w:r>
+        <w:rPr>
+          <w:rFonts w:ascii="宋体" w:eastAsia="宋体" w:hAnsi="宋体"/>
           <w:sz w:val="28"/>
           <w:szCs w:val="28"/>
         </w:rPr>
@@ -1727,7 +2195,7 @@
       </w:r>
       <w:r>
         <w:rPr>
-          <w:rFonts w:eastAsia="宋体" w:ascii="宋体" w:hAnsi="宋体"/>
+          <w:rFonts w:ascii="宋体" w:eastAsia="宋体" w:hAnsi="宋体"/>
           <w:sz w:val="28"/>
           <w:szCs w:val="28"/>
         </w:rPr>
@@ -1735,186 +2203,364 @@
       </w:r>
       <w:r>
         <w:rPr>
-          <w:rFonts w:ascii="宋体" w:hAnsi="宋体" w:eastAsia="宋体"/>
-          <w:sz w:val="28"/>
-          <w:szCs w:val="28"/>
-        </w:rPr>
-        <w:t>也是同样的道理。至于例</w:t>
-      </w:r>
-      <w:r>
-        <w:rPr>
-          <w:rFonts w:eastAsia="宋体" w:ascii="宋体" w:hAnsi="宋体"/>
+          <w:rFonts w:ascii="宋体" w:eastAsia="宋体" w:hAnsi="宋体"/>
+          <w:sz w:val="28"/>
+          <w:szCs w:val="28"/>
+        </w:rPr>
+        <w:t>也是</w:t>
+      </w:r>
+      <w:r>
+        <w:rPr>
+          <w:rFonts w:ascii="宋体" w:eastAsia="宋体" w:hAnsi="宋体"/>
+          <w:sz w:val="28"/>
+          <w:szCs w:val="28"/>
+        </w:rPr>
+        <w:t>同样的道理。</w:t>
+      </w:r>
+      <w:proofErr w:type="gramStart"/>
+      <w:r>
+        <w:rPr>
+          <w:rFonts w:ascii="宋体" w:eastAsia="宋体" w:hAnsi="宋体"/>
+          <w:sz w:val="28"/>
+          <w:szCs w:val="28"/>
+        </w:rPr>
+        <w:t>至于例</w:t>
+      </w:r>
+      <w:proofErr w:type="gramEnd"/>
+      <w:r>
+        <w:rPr>
+          <w:rFonts w:ascii="宋体" w:eastAsia="宋体" w:hAnsi="宋体"/>
           <w:sz w:val="28"/>
           <w:szCs w:val="28"/>
         </w:rPr>
         <w:t>3</w:t>
       </w:r>
+      <w:r>
+        <w:rPr>
+          <w:rFonts w:ascii="宋体" w:eastAsia="宋体" w:hAnsi="宋体"/>
+          <w:sz w:val="28"/>
+          <w:szCs w:val="28"/>
+        </w:rPr>
+        <w:t>中的模式，比较僵硬，记住就好了！</w:t>
+      </w:r>
+    </w:p>
+    <w:p>
+      <w:pPr>
+        <w:rPr>
+          <w:rFonts w:ascii="宋体" w:eastAsia="宋体" w:hAnsi="宋体"/>
+          <w:sz w:val="28"/>
+          <w:szCs w:val="28"/>
+        </w:rPr>
+      </w:pPr>
+    </w:p>
+    <w:p>
+      <w:pPr>
+        <w:rPr>
+          <w:rFonts w:ascii="宋体" w:eastAsia="宋体" w:hAnsi="宋体"/>
+          <w:sz w:val="28"/>
+          <w:szCs w:val="28"/>
+        </w:rPr>
+      </w:pPr>
+    </w:p>
+    <w:p>
+      <w:pPr>
+        <w:pStyle w:val="1"/>
+        <w:rPr>
+          <w:rFonts w:hint="eastAsia"/>
+        </w:rPr>
+      </w:pPr>
+      <w:r>
+        <w:rPr>
+          <w:rFonts w:hint="eastAsia"/>
+        </w:rPr>
+        <w:lastRenderedPageBreak/>
+        <w:t>算法漫谈</w:t>
+      </w:r>
+    </w:p>
+    <w:p>
+      <w:pPr>
+        <w:rPr>
+          <w:rFonts w:ascii="宋体" w:eastAsia="宋体" w:hAnsi="宋体"/>
+          <w:sz w:val="28"/>
+          <w:szCs w:val="28"/>
+        </w:rPr>
+      </w:pPr>
+      <w:r>
+        <w:rPr>
+          <w:rFonts w:ascii="宋体" w:eastAsia="宋体" w:hAnsi="宋体"/>
+          <w:sz w:val="28"/>
+          <w:szCs w:val="28"/>
+        </w:rPr>
+        <w:tab/>
+      </w:r>
+      <w:r>
+        <w:rPr>
+          <w:rFonts w:ascii="宋体" w:eastAsia="宋体" w:hAnsi="宋体" w:hint="eastAsia"/>
+          <w:sz w:val="28"/>
+          <w:szCs w:val="28"/>
+        </w:rPr>
+        <w:t>刚刚开始学习了几天算法，感觉又打开了新世界的大门，非常有趣，暂时也没有感觉很难。但是，这几天</w:t>
+      </w:r>
+      <w:proofErr w:type="gramStart"/>
+      <w:r>
+        <w:rPr>
+          <w:rFonts w:ascii="宋体" w:eastAsia="宋体" w:hAnsi="宋体" w:hint="eastAsia"/>
+          <w:sz w:val="28"/>
+          <w:szCs w:val="28"/>
+        </w:rPr>
+        <w:t>刷题发现</w:t>
+      </w:r>
+      <w:proofErr w:type="gramEnd"/>
+      <w:r>
+        <w:rPr>
+          <w:rFonts w:ascii="宋体" w:eastAsia="宋体" w:hAnsi="宋体" w:hint="eastAsia"/>
+          <w:sz w:val="28"/>
+          <w:szCs w:val="28"/>
+        </w:rPr>
+        <w:t>了一个问题：在设计算法的时候，常常忽略了一些“特例”的存在，使得算法的思想总是保留着一些bug</w:t>
+      </w:r>
+      <w:r>
+        <w:rPr>
+          <w:rFonts w:ascii="宋体" w:eastAsia="宋体" w:hAnsi="宋体"/>
+          <w:sz w:val="28"/>
+          <w:szCs w:val="28"/>
+        </w:rPr>
+        <w:t>?</w:t>
+      </w:r>
+    </w:p>
+    <w:p>
+      <w:pPr>
+        <w:rPr>
+          <w:rFonts w:ascii="宋体" w:eastAsia="宋体" w:hAnsi="宋体"/>
+          <w:sz w:val="28"/>
+          <w:szCs w:val="28"/>
+        </w:rPr>
+      </w:pPr>
+      <w:r>
+        <w:rPr>
+          <w:rFonts w:ascii="宋体" w:eastAsia="宋体" w:hAnsi="宋体"/>
+          <w:sz w:val="28"/>
+          <w:szCs w:val="28"/>
+        </w:rPr>
+        <w:tab/>
+      </w:r>
+      <w:r>
+        <w:rPr>
+          <w:rFonts w:ascii="宋体" w:eastAsia="宋体" w:hAnsi="宋体" w:hint="eastAsia"/>
+          <w:sz w:val="28"/>
+          <w:szCs w:val="28"/>
+        </w:rPr>
+        <w:t>那么，有没有什么算法的设计规范，能够通用</w:t>
+      </w:r>
+      <w:proofErr w:type="gramStart"/>
+      <w:r>
+        <w:rPr>
+          <w:rFonts w:ascii="宋体" w:eastAsia="宋体" w:hAnsi="宋体" w:hint="eastAsia"/>
+          <w:sz w:val="28"/>
+          <w:szCs w:val="28"/>
+        </w:rPr>
+        <w:t>于普遍</w:t>
+      </w:r>
+      <w:proofErr w:type="gramEnd"/>
+      <w:r>
+        <w:rPr>
+          <w:rFonts w:ascii="宋体" w:eastAsia="宋体" w:hAnsi="宋体" w:hint="eastAsia"/>
+          <w:sz w:val="28"/>
+          <w:szCs w:val="28"/>
+        </w:rPr>
+        <w:t>的算法呢？也就是说，在设计算法的时候，要考虑一些什么因素才能够让算法出错的可能性减小？</w:t>
+      </w:r>
+    </w:p>
+    <w:p>
+      <w:pPr>
+        <w:pStyle w:val="a9"/>
+        <w:numPr>
+          <w:ilvl w:val="0"/>
+          <w:numId w:val="1"/>
+        </w:numPr>
+        <w:ind w:firstLineChars="0"/>
+        <w:rPr>
+          <w:rFonts w:ascii="宋体" w:eastAsia="宋体" w:hAnsi="宋体"/>
+          <w:sz w:val="28"/>
+          <w:szCs w:val="28"/>
+        </w:rPr>
+      </w:pPr>
+      <w:r>
+        <w:rPr>
+          <w:rFonts w:ascii="宋体" w:eastAsia="宋体" w:hAnsi="宋体" w:hint="eastAsia"/>
+          <w:sz w:val="28"/>
+          <w:szCs w:val="28"/>
+        </w:rPr>
+        <w:t>边界值。</w:t>
+      </w:r>
+    </w:p>
+    <w:p>
+      <w:pPr>
+        <w:pStyle w:val="a9"/>
+        <w:ind w:left="360" w:firstLineChars="0" w:firstLine="0"/>
+        <w:rPr>
+          <w:rFonts w:ascii="宋体" w:eastAsia="宋体" w:hAnsi="宋体" w:hint="eastAsia"/>
+          <w:sz w:val="28"/>
+          <w:szCs w:val="28"/>
+        </w:rPr>
+      </w:pPr>
       <w:bookmarkStart w:id="0" w:name="_GoBack"/>
       <w:bookmarkEnd w:id="0"/>
-      <w:r>
-        <w:rPr>
-          <w:rFonts w:ascii="宋体" w:hAnsi="宋体" w:eastAsia="宋体"/>
-          <w:sz w:val="28"/>
-          <w:szCs w:val="28"/>
-        </w:rPr>
-        <w:t>中的模式，比较僵硬，记住就好了！</w:t>
-      </w:r>
-    </w:p>
-    <w:p>
-      <w:pPr>
-        <w:pStyle w:val="Normal"/>
-        <w:rPr>
-          <w:rFonts w:ascii="宋体" w:hAnsi="宋体" w:eastAsia="宋体"/>
-          <w:sz w:val="28"/>
-          <w:szCs w:val="28"/>
-        </w:rPr>
-      </w:pPr>
-      <w:r>
-        <w:rPr>
-          <w:rFonts w:eastAsia="宋体" w:ascii="宋体" w:hAnsi="宋体"/>
-          <w:sz w:val="28"/>
-          <w:szCs w:val="28"/>
-        </w:rPr>
-      </w:r>
-    </w:p>
-    <w:p>
-      <w:pPr>
-        <w:pStyle w:val="Normal"/>
-        <w:rPr/>
-      </w:pPr>
-      <w:r>
-        <w:rPr/>
-      </w:r>
-    </w:p>
-    <w:p>
-      <w:pPr>
-        <w:pStyle w:val="Normal"/>
-        <w:rPr/>
-      </w:pPr>
-      <w:r>
-        <w:rPr/>
-      </w:r>
-    </w:p>
-    <w:p>
-      <w:pPr>
-        <w:pStyle w:val="Normal"/>
-        <w:rPr/>
-      </w:pPr>
-      <w:r>
-        <w:rPr/>
-      </w:r>
-    </w:p>
-    <w:p>
-      <w:pPr>
-        <w:pStyle w:val="Normal"/>
-        <w:rPr/>
-      </w:pPr>
-      <w:r>
-        <w:rPr/>
-      </w:r>
-    </w:p>
-    <w:p>
-      <w:pPr>
-        <w:pStyle w:val="Normal"/>
-        <w:rPr/>
-      </w:pPr>
-      <w:r>
-        <w:rPr/>
-      </w:r>
-    </w:p>
-    <w:p>
-      <w:pPr>
-        <w:pStyle w:val="Normal"/>
-        <w:rPr/>
-      </w:pPr>
-      <w:r>
-        <w:rPr/>
-      </w:r>
-    </w:p>
-    <w:p>
-      <w:pPr>
-        <w:pStyle w:val="Normal"/>
-        <w:rPr/>
-      </w:pPr>
-      <w:r>
-        <w:rPr/>
-      </w:r>
-    </w:p>
-    <w:p>
-      <w:pPr>
-        <w:pStyle w:val="Normal"/>
-        <w:rPr/>
-      </w:pPr>
-      <w:r>
-        <w:rPr/>
-      </w:r>
-    </w:p>
-    <w:p>
-      <w:pPr>
-        <w:pStyle w:val="Normal"/>
+    </w:p>
+    <w:p/>
+    <w:p/>
+    <w:p/>
+    <w:p/>
+    <w:p/>
+    <w:p/>
+    <w:p/>
+    <w:p/>
+    <w:p>
+      <w:pPr>
         <w:ind w:firstLine="420"/>
         <w:rPr>
           <w:sz w:val="24"/>
           <w:szCs w:val="24"/>
         </w:rPr>
       </w:pPr>
-      <w:r>
-        <w:rPr>
-          <w:sz w:val="24"/>
-          <w:szCs w:val="24"/>
-        </w:rPr>
-      </w:r>
-    </w:p>
-    <w:p>
-      <w:pPr>
-        <w:pStyle w:val="Normal"/>
-        <w:spacing w:before="0" w:after="80"/>
+    </w:p>
+    <w:p>
+      <w:pPr>
         <w:ind w:firstLine="420"/>
-        <w:rPr/>
-      </w:pPr>
-      <w:r>
-        <w:rPr/>
-      </w:r>
+      </w:pPr>
     </w:p>
     <w:sectPr>
-      <w:type w:val="nextPage"/>
       <w:pgSz w:w="11906" w:h="16838"/>
-      <w:pgMar w:left="1800" w:right="1800" w:header="0" w:top="1440" w:footer="0" w:bottom="1440" w:gutter="0"/>
-      <w:pgNumType w:fmt="decimal"/>
-      <w:formProt w:val="false"/>
-      <w:textDirection w:val="lrTb"/>
-      <w:docGrid w:type="lines" w:linePitch="312" w:charSpace="0"/>
+      <w:pgMar w:top="1440" w:right="1800" w:bottom="1440" w:left="1800" w:header="0" w:footer="0" w:gutter="0"/>
+      <w:cols w:space="720"/>
+      <w:formProt w:val="0"/>
+      <w:docGrid w:type="lines" w:linePitch="312"/>
     </w:sectPr>
   </w:body>
 </w:document>
 </file>
 
+<file path=word/numbering.xml><?xml version="1.0" encoding="utf-8"?>
+<w:numbering xmlns:wpc="http://schemas.microsoft.com/office/word/2010/wordprocessingCanvas" xmlns:cx="http://schemas.microsoft.com/office/drawing/2014/chartex" xmlns:cx1="http://schemas.microsoft.com/office/drawing/2015/9/8/chartex" xmlns:cx2="http://schemas.microsoft.com/office/drawing/2015/10/21/chartex" xmlns:cx3="http://schemas.microsoft.com/office/drawing/2016/5/9/chartex" xmlns:cx4="http://schemas.microsoft.com/office/drawing/2016/5/10/chartex" xmlns:cx5="http://schemas.microsoft.com/office/drawing/2016/5/11/chartex" xmlns:cx6="http://schemas.microsoft.com/office/drawing/2016/5/12/chartex" xmlns:cx7="http://schemas.microsoft.com/office/drawing/2016/5/13/chartex" xmlns:cx8="http://schemas.microsoft.com/office/drawing/2016/5/14/chartex" xmlns:mc="http://schemas.openxmlformats.org/markup-compatibility/2006" xmlns:aink="http://schemas.microsoft.com/office/drawing/2016/ink" xmlns:am3d="http://schemas.microsoft.com/office/drawing/2017/model3d" xmlns:o="urn:schemas-microsoft-com:office:office" xmlns:r="http://schemas.openxmlformats.org/officeDocument/2006/relationships" xmlns:m="http://schemas.openxmlformats.org/officeDocument/2006/math" xmlns:v="urn:schemas-microsoft-com:vml" xmlns:wp14="http://schemas.microsoft.com/office/word/2010/wordprocessingDrawing" xmlns:wp="http://schemas.openxmlformats.org/drawingml/2006/wordprocessingDrawing" xmlns:w10="urn:schemas-microsoft-com:office:word" xmlns:w="http://schemas.openxmlformats.org/wordprocessingml/2006/main" xmlns:w14="http://schemas.microsoft.com/office/word/2010/wordml" xmlns:w15="http://schemas.microsoft.com/office/word/2012/wordml" xmlns:w16cid="http://schemas.microsoft.com/office/word/2016/wordml/cid" xmlns:w16se="http://schemas.microsoft.com/office/word/2015/wordml/symex" xmlns:wpg="http://schemas.microsoft.com/office/word/2010/wordprocessingGroup" xmlns:wpi="http://schemas.microsoft.com/office/word/2010/wordprocessingInk" xmlns:wne="http://schemas.microsoft.com/office/word/2006/wordml" xmlns:wps="http://schemas.microsoft.com/office/word/2010/wordprocessingShape" mc:Ignorable="w14 w15 w16se w16cid wp14">
+  <w:abstractNum w:abstractNumId="0" w15:restartNumberingAfterBreak="0">
+    <w:nsid w:val="609E5BCB"/>
+    <w:multiLevelType w:val="hybridMultilevel"/>
+    <w:tmpl w:val="F2683668"/>
+    <w:lvl w:ilvl="0" w:tplc="AC164F34">
+      <w:start w:val="1"/>
+      <w:numFmt w:val="decimal"/>
+      <w:lvlText w:val="%1."/>
+      <w:lvlJc w:val="left"/>
+      <w:pPr>
+        <w:ind w:left="360" w:hanging="360"/>
+      </w:pPr>
+      <w:rPr>
+        <w:rFonts w:hint="default"/>
+      </w:rPr>
+    </w:lvl>
+    <w:lvl w:ilvl="1" w:tplc="04090019">
+      <w:start w:val="1"/>
+      <w:numFmt w:val="lowerLetter"/>
+      <w:lvlText w:val="%2)"/>
+      <w:lvlJc w:val="left"/>
+      <w:pPr>
+        <w:ind w:left="840" w:hanging="420"/>
+      </w:pPr>
+    </w:lvl>
+    <w:lvl w:ilvl="2" w:tplc="0409001B" w:tentative="1">
+      <w:start w:val="1"/>
+      <w:numFmt w:val="lowerRoman"/>
+      <w:lvlText w:val="%3."/>
+      <w:lvlJc w:val="right"/>
+      <w:pPr>
+        <w:ind w:left="1260" w:hanging="420"/>
+      </w:pPr>
+    </w:lvl>
+    <w:lvl w:ilvl="3" w:tplc="0409000F" w:tentative="1">
+      <w:start w:val="1"/>
+      <w:numFmt w:val="decimal"/>
+      <w:lvlText w:val="%4."/>
+      <w:lvlJc w:val="left"/>
+      <w:pPr>
+        <w:ind w:left="1680" w:hanging="420"/>
+      </w:pPr>
+    </w:lvl>
+    <w:lvl w:ilvl="4" w:tplc="04090019" w:tentative="1">
+      <w:start w:val="1"/>
+      <w:numFmt w:val="lowerLetter"/>
+      <w:lvlText w:val="%5)"/>
+      <w:lvlJc w:val="left"/>
+      <w:pPr>
+        <w:ind w:left="2100" w:hanging="420"/>
+      </w:pPr>
+    </w:lvl>
+    <w:lvl w:ilvl="5" w:tplc="0409001B" w:tentative="1">
+      <w:start w:val="1"/>
+      <w:numFmt w:val="lowerRoman"/>
+      <w:lvlText w:val="%6."/>
+      <w:lvlJc w:val="right"/>
+      <w:pPr>
+        <w:ind w:left="2520" w:hanging="420"/>
+      </w:pPr>
+    </w:lvl>
+    <w:lvl w:ilvl="6" w:tplc="0409000F" w:tentative="1">
+      <w:start w:val="1"/>
+      <w:numFmt w:val="decimal"/>
+      <w:lvlText w:val="%7."/>
+      <w:lvlJc w:val="left"/>
+      <w:pPr>
+        <w:ind w:left="2940" w:hanging="420"/>
+      </w:pPr>
+    </w:lvl>
+    <w:lvl w:ilvl="7" w:tplc="04090019" w:tentative="1">
+      <w:start w:val="1"/>
+      <w:numFmt w:val="lowerLetter"/>
+      <w:lvlText w:val="%8)"/>
+      <w:lvlJc w:val="left"/>
+      <w:pPr>
+        <w:ind w:left="3360" w:hanging="420"/>
+      </w:pPr>
+    </w:lvl>
+    <w:lvl w:ilvl="8" w:tplc="0409001B" w:tentative="1">
+      <w:start w:val="1"/>
+      <w:numFmt w:val="lowerRoman"/>
+      <w:lvlText w:val="%9."/>
+      <w:lvlJc w:val="right"/>
+      <w:pPr>
+        <w:ind w:left="3780" w:hanging="420"/>
+      </w:pPr>
+    </w:lvl>
+  </w:abstractNum>
+  <w:num w:numId="1">
+    <w:abstractNumId w:val="0"/>
+  </w:num>
+</w:numbering>
+</file>
+
 <file path=word/styles.xml><?xml version="1.0" encoding="utf-8"?>
-<w:styles xmlns:w="http://schemas.openxmlformats.org/wordprocessingml/2006/main" xmlns:w14="http://schemas.microsoft.com/office/word/2010/wordml" xmlns:mc="http://schemas.openxmlformats.org/markup-compatibility/2006" mc:Ignorable="w14">
+<w:styles xmlns:mc="http://schemas.openxmlformats.org/markup-compatibility/2006" xmlns:r="http://schemas.openxmlformats.org/officeDocument/2006/relationships" xmlns:w="http://schemas.openxmlformats.org/wordprocessingml/2006/main" xmlns:w14="http://schemas.microsoft.com/office/word/2010/wordml" xmlns:w15="http://schemas.microsoft.com/office/word/2012/wordml" xmlns:w16cid="http://schemas.microsoft.com/office/word/2016/wordml/cid" xmlns:w16se="http://schemas.microsoft.com/office/word/2015/wordml/symex" mc:Ignorable="w14 w15 w16se w16cid">
   <w:docDefaults>
     <w:rPrDefault>
       <w:rPr>
-        <w:rFonts w:ascii="等线" w:hAnsi="等线" w:eastAsia="等线" w:cs="" w:asciiTheme="minorHAnsi" w:cstheme="minorBidi" w:eastAsiaTheme="minorEastAsia" w:hAnsiTheme="minorHAnsi"/>
+        <w:rFonts w:asciiTheme="minorHAnsi" w:eastAsiaTheme="minorEastAsia" w:hAnsiTheme="minorHAnsi" w:cstheme="minorBidi"/>
         <w:sz w:val="21"/>
         <w:szCs w:val="22"/>
         <w:lang w:val="en-US" w:eastAsia="zh-CN" w:bidi="ar-SA"/>
       </w:rPr>
     </w:rPrDefault>
-    <w:pPrDefault>
-      <w:pPr/>
-    </w:pPrDefault>
+    <w:pPrDefault/>
   </w:docDefaults>
   <w:latentStyles w:defLockedState="0" w:defUIPriority="99" w:defSemiHidden="0" w:defUnhideWhenUsed="0" w:defQFormat="0" w:count="375">
     <w:lsdException w:name="Normal" w:uiPriority="0" w:qFormat="1"/>
     <w:lsdException w:name="heading 1" w:uiPriority="9" w:qFormat="1"/>
-    <w:lsdException w:name="heading 2" w:uiPriority="9" w:semiHidden="1" w:unhideWhenUsed="1" w:qFormat="1"/>
-    <w:lsdException w:name="heading 3" w:uiPriority="9" w:semiHidden="1" w:unhideWhenUsed="1" w:qFormat="1"/>
-    <w:lsdException w:name="heading 4" w:uiPriority="9" w:semiHidden="1" w:unhideWhenUsed="1" w:qFormat="1"/>
-    <w:lsdException w:name="heading 5" w:uiPriority="9" w:semiHidden="1" w:unhideWhenUsed="1" w:qFormat="1"/>
-    <w:lsdException w:name="heading 6" w:uiPriority="9" w:semiHidden="1" w:unhideWhenUsed="1" w:qFormat="1"/>
-    <w:lsdException w:name="heading 7" w:uiPriority="9" w:semiHidden="1" w:unhideWhenUsed="1" w:qFormat="1"/>
-    <w:lsdException w:name="heading 8" w:uiPriority="9" w:semiHidden="1" w:unhideWhenUsed="1" w:qFormat="1"/>
-    <w:lsdException w:name="heading 9" w:uiPriority="9" w:semiHidden="1" w:unhideWhenUsed="1" w:qFormat="1"/>
+    <w:lsdException w:name="heading 2" w:semiHidden="1" w:uiPriority="9" w:unhideWhenUsed="1" w:qFormat="1"/>
+    <w:lsdException w:name="heading 3" w:semiHidden="1" w:uiPriority="9" w:unhideWhenUsed="1" w:qFormat="1"/>
+    <w:lsdException w:name="heading 4" w:semiHidden="1" w:uiPriority="9" w:unhideWhenUsed="1" w:qFormat="1"/>
+    <w:lsdException w:name="heading 5" w:semiHidden="1" w:uiPriority="9" w:unhideWhenUsed="1" w:qFormat="1"/>
+    <w:lsdException w:name="heading 6" w:semiHidden="1" w:uiPriority="9" w:unhideWhenUsed="1" w:qFormat="1"/>
+    <w:lsdException w:name="heading 7" w:semiHidden="1" w:uiPriority="9" w:unhideWhenUsed="1" w:qFormat="1"/>
+    <w:lsdException w:name="heading 8" w:semiHidden="1" w:uiPriority="9" w:unhideWhenUsed="1" w:qFormat="1"/>
+    <w:lsdException w:name="heading 9" w:semiHidden="1" w:uiPriority="9" w:unhideWhenUsed="1" w:qFormat="1"/>
     <w:lsdException w:name="index 1" w:semiHidden="1" w:unhideWhenUsed="1"/>
     <w:lsdException w:name="index 2" w:semiHidden="1" w:unhideWhenUsed="1"/>
     <w:lsdException w:name="index 3" w:semiHidden="1" w:unhideWhenUsed="1"/>
@@ -1924,22 +2570,22 @@
     <w:lsdException w:name="index 7" w:semiHidden="1" w:unhideWhenUsed="1"/>
     <w:lsdException w:name="index 8" w:semiHidden="1" w:unhideWhenUsed="1"/>
     <w:lsdException w:name="index 9" w:semiHidden="1" w:unhideWhenUsed="1"/>
-    <w:lsdException w:name="toc 1" w:uiPriority="39" w:semiHidden="1" w:unhideWhenUsed="1"/>
-    <w:lsdException w:name="toc 2" w:uiPriority="39" w:semiHidden="1" w:unhideWhenUsed="1"/>
-    <w:lsdException w:name="toc 3" w:uiPriority="39" w:semiHidden="1" w:unhideWhenUsed="1"/>
-    <w:lsdException w:name="toc 4" w:uiPriority="39" w:semiHidden="1" w:unhideWhenUsed="1"/>
-    <w:lsdException w:name="toc 5" w:uiPriority="39" w:semiHidden="1" w:unhideWhenUsed="1"/>
-    <w:lsdException w:name="toc 6" w:uiPriority="39" w:semiHidden="1" w:unhideWhenUsed="1"/>
-    <w:lsdException w:name="toc 7" w:uiPriority="39" w:semiHidden="1" w:unhideWhenUsed="1"/>
-    <w:lsdException w:name="toc 8" w:uiPriority="39" w:semiHidden="1" w:unhideWhenUsed="1"/>
-    <w:lsdException w:name="toc 9" w:uiPriority="39" w:semiHidden="1" w:unhideWhenUsed="1"/>
+    <w:lsdException w:name="toc 1" w:semiHidden="1" w:uiPriority="39" w:unhideWhenUsed="1"/>
+    <w:lsdException w:name="toc 2" w:semiHidden="1" w:uiPriority="39" w:unhideWhenUsed="1"/>
+    <w:lsdException w:name="toc 3" w:semiHidden="1" w:uiPriority="39" w:unhideWhenUsed="1"/>
+    <w:lsdException w:name="toc 4" w:semiHidden="1" w:uiPriority="39" w:unhideWhenUsed="1"/>
+    <w:lsdException w:name="toc 5" w:semiHidden="1" w:uiPriority="39" w:unhideWhenUsed="1"/>
+    <w:lsdException w:name="toc 6" w:semiHidden="1" w:uiPriority="39" w:unhideWhenUsed="1"/>
+    <w:lsdException w:name="toc 7" w:semiHidden="1" w:uiPriority="39" w:unhideWhenUsed="1"/>
+    <w:lsdException w:name="toc 8" w:semiHidden="1" w:uiPriority="39" w:unhideWhenUsed="1"/>
+    <w:lsdException w:name="toc 9" w:semiHidden="1" w:uiPriority="39" w:unhideWhenUsed="1"/>
     <w:lsdException w:name="Normal Indent" w:semiHidden="1" w:unhideWhenUsed="1"/>
     <w:lsdException w:name="footnote text" w:semiHidden="1" w:unhideWhenUsed="1"/>
     <w:lsdException w:name="annotation text" w:semiHidden="1" w:unhideWhenUsed="1"/>
     <w:lsdException w:name="header" w:semiHidden="1" w:unhideWhenUsed="1"/>
     <w:lsdException w:name="footer" w:semiHidden="1" w:unhideWhenUsed="1"/>
     <w:lsdException w:name="index heading" w:semiHidden="1" w:unhideWhenUsed="1"/>
-    <w:lsdException w:name="caption" w:uiPriority="35" w:semiHidden="1" w:unhideWhenUsed="1" w:qFormat="1"/>
+    <w:lsdException w:name="caption" w:semiHidden="1" w:uiPriority="35" w:unhideWhenUsed="1" w:qFormat="1"/>
     <w:lsdException w:name="table of figures" w:semiHidden="1" w:unhideWhenUsed="1"/>
     <w:lsdException w:name="envelope address" w:semiHidden="1" w:unhideWhenUsed="1"/>
     <w:lsdException w:name="envelope return" w:semiHidden="1" w:unhideWhenUsed="1"/>
@@ -1970,7 +2616,7 @@
     <w:lsdException w:name="Title" w:uiPriority="10" w:qFormat="1"/>
     <w:lsdException w:name="Closing" w:semiHidden="1" w:unhideWhenUsed="1"/>
     <w:lsdException w:name="Signature" w:semiHidden="1" w:unhideWhenUsed="1"/>
-    <w:lsdException w:name="Default Paragraph Font" w:uiPriority="1" w:semiHidden="1" w:unhideWhenUsed="1"/>
+    <w:lsdException w:name="Default Paragraph Font" w:semiHidden="1" w:uiPriority="1" w:unhideWhenUsed="1"/>
     <w:lsdException w:name="Body Text" w:semiHidden="1" w:unhideWhenUsed="1"/>
     <w:lsdException w:name="Body Text Indent" w:semiHidden="1" w:unhideWhenUsed="1"/>
     <w:lsdException w:name="List Continue" w:semiHidden="1" w:unhideWhenUsed="1"/>
@@ -2170,8 +2816,8 @@
     <w:lsdException w:name="Subtle Reference" w:uiPriority="31" w:qFormat="1"/>
     <w:lsdException w:name="Intense Reference" w:uiPriority="32" w:qFormat="1"/>
     <w:lsdException w:name="Book Title" w:uiPriority="33" w:qFormat="1"/>
-    <w:lsdException w:name="Bibliography" w:uiPriority="37" w:semiHidden="1" w:unhideWhenUsed="1"/>
-    <w:lsdException w:name="TOC Heading" w:uiPriority="39" w:semiHidden="1" w:unhideWhenUsed="1" w:qFormat="1"/>
+    <w:lsdException w:name="Bibliography" w:semiHidden="1" w:uiPriority="37" w:unhideWhenUsed="1"/>
+    <w:lsdException w:name="TOC Heading" w:semiHidden="1" w:uiPriority="39" w:unhideWhenUsed="1" w:qFormat="1"/>
     <w:lsdException w:name="Plain Table 1" w:uiPriority="41"/>
     <w:lsdException w:name="Plain Table 2" w:uiPriority="42"/>
     <w:lsdException w:name="Plain Table 3" w:uiPriority="43"/>
@@ -2281,34 +2927,25 @@
     <w:lsdException w:name="Hashtag" w:semiHidden="1" w:unhideWhenUsed="1"/>
     <w:lsdException w:name="Unresolved Mention" w:semiHidden="1" w:unhideWhenUsed="1"/>
   </w:latentStyles>
-  <w:style w:type="paragraph" w:styleId="Normal" w:default="1">
+  <w:style w:type="paragraph" w:default="1" w:styleId="a">
     <w:name w:val="Normal"/>
     <w:qFormat/>
     <w:pPr>
-      <w:widowControl w:val="false"/>
-      <w:bidi w:val="0"/>
-      <w:spacing w:before="0" w:after="80"/>
+      <w:widowControl w:val="0"/>
+      <w:spacing w:after="80"/>
       <w:jc w:val="both"/>
     </w:pPr>
-    <w:rPr>
-      <w:rFonts w:ascii="等线" w:hAnsi="等线" w:eastAsia="等线" w:cs="" w:asciiTheme="minorHAnsi" w:cstheme="minorBidi" w:eastAsiaTheme="minorEastAsia" w:hAnsiTheme="minorHAnsi"/>
-      <w:color w:val="auto"/>
-      <w:sz w:val="21"/>
-      <w:szCs w:val="22"/>
-      <w:lang w:val="en-US" w:eastAsia="zh-CN" w:bidi="ar-SA"/>
-    </w:rPr>
   </w:style>
-  <w:style w:type="paragraph" w:styleId="Heading1">
-    <w:name w:val="Heading 1"/>
-    <w:basedOn w:val="Normal"/>
-    <w:link w:val="10"/>
+  <w:style w:type="paragraph" w:styleId="1">
+    <w:name w:val="heading 1"/>
+    <w:basedOn w:val="a"/>
     <w:uiPriority w:val="9"/>
     <w:qFormat/>
-    <w:rsid w:val="001f2206"/>
+    <w:rsid w:val="001F2206"/>
     <w:pPr>
       <w:keepNext/>
       <w:keepLines/>
-      <w:spacing w:lineRule="auto" w:line="578" w:before="340" w:after="330"/>
+      <w:spacing w:before="340" w:after="330" w:line="578" w:lineRule="auto"/>
       <w:outlineLvl w:val="0"/>
     </w:pPr>
     <w:rPr>
@@ -2318,193 +2955,30 @@
       <w:szCs w:val="44"/>
     </w:rPr>
   </w:style>
-  <w:style w:type="paragraph" w:styleId="Heading2">
-    <w:name w:val="Heading 2"/>
-    <w:basedOn w:val="Normal"/>
-    <w:link w:val="20"/>
+  <w:style w:type="paragraph" w:styleId="2">
+    <w:name w:val="heading 2"/>
+    <w:basedOn w:val="a"/>
     <w:uiPriority w:val="9"/>
     <w:unhideWhenUsed/>
     <w:qFormat/>
-    <w:rsid w:val="00b87b8a"/>
+    <w:rsid w:val="00B87B8A"/>
     <w:pPr>
       <w:keepNext/>
       <w:keepLines/>
-      <w:spacing w:lineRule="auto" w:line="415" w:before="260" w:after="260"/>
+      <w:spacing w:before="260" w:after="260" w:line="415" w:lineRule="auto"/>
       <w:outlineLvl w:val="1"/>
     </w:pPr>
     <w:rPr>
-      <w:rFonts w:ascii="等线 Light" w:hAnsi="等线 Light" w:eastAsia="等线 Light" w:cs="" w:asciiTheme="majorHAnsi" w:cstheme="majorBidi" w:eastAsiaTheme="majorEastAsia" w:hAnsiTheme="majorHAnsi"/>
+      <w:rFonts w:asciiTheme="majorHAnsi" w:eastAsiaTheme="majorEastAsia" w:hAnsiTheme="majorHAnsi" w:cstheme="majorBidi"/>
       <w:b/>
       <w:bCs/>
       <w:sz w:val="32"/>
       <w:szCs w:val="32"/>
     </w:rPr>
   </w:style>
-  <w:style w:type="character" w:styleId="DefaultParagraphFont" w:default="1">
+  <w:style w:type="character" w:default="1" w:styleId="a0">
     <w:name w:val="Default Paragraph Font"/>
     <w:uiPriority w:val="1"/>
-    <w:semiHidden/>
-    <w:unhideWhenUsed/>
-    <w:qFormat/>
-    <w:rPr/>
-  </w:style>
-  <w:style w:type="character" w:styleId="1" w:customStyle="1">
-    <w:name w:val="标题 1 字符"/>
-    <w:basedOn w:val="DefaultParagraphFont"/>
-    <w:link w:val="1"/>
-    <w:uiPriority w:val="9"/>
-    <w:qFormat/>
-    <w:rsid w:val="001f2206"/>
-    <w:rPr>
-      <w:b/>
-      <w:bCs/>
-      <w:sz w:val="44"/>
-      <w:szCs w:val="44"/>
-    </w:rPr>
-  </w:style>
-  <w:style w:type="character" w:styleId="Style12" w:customStyle="1">
-    <w:name w:val="页眉 字符"/>
-    <w:basedOn w:val="DefaultParagraphFont"/>
-    <w:link w:val="a3"/>
-    <w:uiPriority w:val="99"/>
-    <w:qFormat/>
-    <w:rsid w:val="00b87b8a"/>
-    <w:rPr>
-      <w:sz w:val="18"/>
-      <w:szCs w:val="18"/>
-    </w:rPr>
-  </w:style>
-  <w:style w:type="character" w:styleId="Style13" w:customStyle="1">
-    <w:name w:val="页脚 字符"/>
-    <w:basedOn w:val="DefaultParagraphFont"/>
-    <w:link w:val="a5"/>
-    <w:uiPriority w:val="99"/>
-    <w:qFormat/>
-    <w:rsid w:val="00b87b8a"/>
-    <w:rPr>
-      <w:sz w:val="18"/>
-      <w:szCs w:val="18"/>
-    </w:rPr>
-  </w:style>
-  <w:style w:type="character" w:styleId="2" w:customStyle="1">
-    <w:name w:val="标题 2 字符"/>
-    <w:basedOn w:val="DefaultParagraphFont"/>
-    <w:link w:val="2"/>
-    <w:uiPriority w:val="9"/>
-    <w:qFormat/>
-    <w:rsid w:val="00b87b8a"/>
-    <w:rPr>
-      <w:rFonts w:ascii="等线 Light" w:hAnsi="等线 Light" w:eastAsia="等线 Light" w:cs="" w:asciiTheme="majorHAnsi" w:cstheme="majorBidi" w:eastAsiaTheme="majorEastAsia" w:hAnsiTheme="majorHAnsi"/>
-      <w:b/>
-      <w:bCs/>
-      <w:sz w:val="32"/>
-      <w:szCs w:val="32"/>
-    </w:rPr>
-  </w:style>
-  <w:style w:type="paragraph" w:styleId="Heading">
-    <w:name w:val="Heading"/>
-    <w:basedOn w:val="Normal"/>
-    <w:next w:val="TextBody"/>
-    <w:qFormat/>
-    <w:pPr>
-      <w:keepNext/>
-      <w:spacing w:before="240" w:after="120"/>
-    </w:pPr>
-    <w:rPr>
-      <w:rFonts w:ascii="Liberation Sans" w:hAnsi="Liberation Sans" w:eastAsia="WenQuanYi Zen Hei Sharp" w:cs="Lohit Devanagari"/>
-      <w:sz w:val="28"/>
-      <w:szCs w:val="28"/>
-    </w:rPr>
-  </w:style>
-  <w:style w:type="paragraph" w:styleId="TextBody">
-    <w:name w:val="Text Body"/>
-    <w:basedOn w:val="Normal"/>
-    <w:pPr>
-      <w:spacing w:lineRule="auto" w:line="288" w:before="0" w:after="140"/>
-    </w:pPr>
-    <w:rPr/>
-  </w:style>
-  <w:style w:type="paragraph" w:styleId="List">
-    <w:name w:val="List"/>
-    <w:basedOn w:val="TextBody"/>
-    <w:pPr/>
-    <w:rPr>
-      <w:rFonts w:cs="Lohit Devanagari"/>
-    </w:rPr>
-  </w:style>
-  <w:style w:type="paragraph" w:styleId="Caption">
-    <w:name w:val="Caption"/>
-    <w:basedOn w:val="Normal"/>
-    <w:qFormat/>
-    <w:pPr>
-      <w:suppressLineNumbers/>
-      <w:spacing w:before="120" w:after="120"/>
-    </w:pPr>
-    <w:rPr>
-      <w:rFonts w:cs="Lohit Devanagari"/>
-      <w:i/>
-      <w:iCs/>
-      <w:sz w:val="24"/>
-      <w:szCs w:val="24"/>
-    </w:rPr>
-  </w:style>
-  <w:style w:type="paragraph" w:styleId="Index">
-    <w:name w:val="Index"/>
-    <w:basedOn w:val="Normal"/>
-    <w:qFormat/>
-    <w:pPr>
-      <w:suppressLineNumbers/>
-    </w:pPr>
-    <w:rPr>
-      <w:rFonts w:cs="Lohit Devanagari"/>
-    </w:rPr>
-  </w:style>
-  <w:style w:type="paragraph" w:styleId="Header">
-    <w:name w:val="Header"/>
-    <w:basedOn w:val="Normal"/>
-    <w:link w:val="a4"/>
-    <w:uiPriority w:val="99"/>
-    <w:unhideWhenUsed/>
-    <w:rsid w:val="00b87b8a"/>
-    <w:pPr>
-      <w:pBdr>
-        <w:bottom w:val="single" w:sz="6" w:space="1" w:color="00000A"/>
-      </w:pBdr>
-      <w:tabs>
-        <w:tab w:val="center" w:pos="4153" w:leader="none"/>
-        <w:tab w:val="right" w:pos="8306" w:leader="none"/>
-      </w:tabs>
-      <w:snapToGrid w:val="false"/>
-      <w:jc w:val="center"/>
-    </w:pPr>
-    <w:rPr>
-      <w:sz w:val="18"/>
-      <w:szCs w:val="18"/>
-    </w:rPr>
-  </w:style>
-  <w:style w:type="paragraph" w:styleId="Footer">
-    <w:name w:val="Footer"/>
-    <w:basedOn w:val="Normal"/>
-    <w:link w:val="a6"/>
-    <w:uiPriority w:val="99"/>
-    <w:unhideWhenUsed/>
-    <w:rsid w:val="00b87b8a"/>
-    <w:pPr>
-      <w:tabs>
-        <w:tab w:val="center" w:pos="4153" w:leader="none"/>
-        <w:tab w:val="right" w:pos="8306" w:leader="none"/>
-      </w:tabs>
-      <w:snapToGrid w:val="false"/>
-      <w:jc w:val="left"/>
-    </w:pPr>
-    <w:rPr>
-      <w:sz w:val="18"/>
-      <w:szCs w:val="18"/>
-    </w:rPr>
-  </w:style>
-  <w:style w:type="numbering" w:styleId="NoList" w:default="1">
-    <w:name w:val="No List"/>
-    <w:uiPriority w:val="99"/>
     <w:semiHidden/>
     <w:unhideWhenUsed/>
   </w:style>
@@ -2522,6 +2996,170 @@
         <w:right w:w="108" w:type="dxa"/>
       </w:tblCellMar>
     </w:tblPr>
+  </w:style>
+  <w:style w:type="numbering" w:default="1" w:styleId="a2">
+    <w:name w:val="No List"/>
+    <w:uiPriority w:val="99"/>
+    <w:semiHidden/>
+    <w:unhideWhenUsed/>
+  </w:style>
+  <w:style w:type="character" w:customStyle="1" w:styleId="10">
+    <w:name w:val="标题 1 字符"/>
+    <w:basedOn w:val="a0"/>
+    <w:link w:val="10"/>
+    <w:uiPriority w:val="9"/>
+    <w:qFormat/>
+    <w:rsid w:val="001F2206"/>
+    <w:rPr>
+      <w:b/>
+      <w:bCs/>
+      <w:sz w:val="44"/>
+      <w:szCs w:val="44"/>
+    </w:rPr>
+  </w:style>
+  <w:style w:type="character" w:customStyle="1" w:styleId="a3">
+    <w:name w:val="页眉 字符"/>
+    <w:basedOn w:val="a0"/>
+    <w:uiPriority w:val="99"/>
+    <w:qFormat/>
+    <w:rsid w:val="00B87B8A"/>
+    <w:rPr>
+      <w:sz w:val="18"/>
+      <w:szCs w:val="18"/>
+    </w:rPr>
+  </w:style>
+  <w:style w:type="character" w:customStyle="1" w:styleId="a4">
+    <w:name w:val="页脚 字符"/>
+    <w:basedOn w:val="a0"/>
+    <w:uiPriority w:val="99"/>
+    <w:qFormat/>
+    <w:rsid w:val="00B87B8A"/>
+    <w:rPr>
+      <w:sz w:val="18"/>
+      <w:szCs w:val="18"/>
+    </w:rPr>
+  </w:style>
+  <w:style w:type="character" w:customStyle="1" w:styleId="20">
+    <w:name w:val="标题 2 字符"/>
+    <w:basedOn w:val="a0"/>
+    <w:link w:val="20"/>
+    <w:uiPriority w:val="9"/>
+    <w:qFormat/>
+    <w:rsid w:val="00B87B8A"/>
+    <w:rPr>
+      <w:rFonts w:asciiTheme="majorHAnsi" w:eastAsiaTheme="majorEastAsia" w:hAnsiTheme="majorHAnsi" w:cstheme="majorBidi"/>
+      <w:b/>
+      <w:bCs/>
+      <w:sz w:val="32"/>
+      <w:szCs w:val="32"/>
+    </w:rPr>
+  </w:style>
+  <w:style w:type="paragraph" w:customStyle="1" w:styleId="Heading">
+    <w:name w:val="Heading"/>
+    <w:basedOn w:val="a"/>
+    <w:next w:val="TextBody"/>
+    <w:qFormat/>
+    <w:pPr>
+      <w:keepNext/>
+      <w:spacing w:before="240" w:after="120"/>
+    </w:pPr>
+    <w:rPr>
+      <w:rFonts w:ascii="Liberation Sans" w:eastAsia="WenQuanYi Zen Hei Sharp" w:hAnsi="Liberation Sans" w:cs="Lohit Devanagari"/>
+      <w:sz w:val="28"/>
+      <w:szCs w:val="28"/>
+    </w:rPr>
+  </w:style>
+  <w:style w:type="paragraph" w:customStyle="1" w:styleId="TextBody">
+    <w:name w:val="Text Body"/>
+    <w:basedOn w:val="a"/>
+    <w:pPr>
+      <w:spacing w:after="140" w:line="288" w:lineRule="auto"/>
+    </w:pPr>
+  </w:style>
+  <w:style w:type="paragraph" w:styleId="a5">
+    <w:name w:val="List"/>
+    <w:basedOn w:val="TextBody"/>
+    <w:rPr>
+      <w:rFonts w:cs="Lohit Devanagari"/>
+    </w:rPr>
+  </w:style>
+  <w:style w:type="paragraph" w:styleId="a6">
+    <w:name w:val="caption"/>
+    <w:basedOn w:val="a"/>
+    <w:qFormat/>
+    <w:pPr>
+      <w:suppressLineNumbers/>
+      <w:spacing w:before="120" w:after="120"/>
+    </w:pPr>
+    <w:rPr>
+      <w:rFonts w:cs="Lohit Devanagari"/>
+      <w:i/>
+      <w:iCs/>
+      <w:sz w:val="24"/>
+      <w:szCs w:val="24"/>
+    </w:rPr>
+  </w:style>
+  <w:style w:type="paragraph" w:customStyle="1" w:styleId="Index">
+    <w:name w:val="Index"/>
+    <w:basedOn w:val="a"/>
+    <w:qFormat/>
+    <w:pPr>
+      <w:suppressLineNumbers/>
+    </w:pPr>
+    <w:rPr>
+      <w:rFonts w:cs="Lohit Devanagari"/>
+    </w:rPr>
+  </w:style>
+  <w:style w:type="paragraph" w:styleId="a7">
+    <w:name w:val="header"/>
+    <w:basedOn w:val="a"/>
+    <w:uiPriority w:val="99"/>
+    <w:unhideWhenUsed/>
+    <w:rsid w:val="00B87B8A"/>
+    <w:pPr>
+      <w:pBdr>
+        <w:bottom w:val="single" w:sz="6" w:space="1" w:color="00000A"/>
+      </w:pBdr>
+      <w:tabs>
+        <w:tab w:val="center" w:pos="4153"/>
+        <w:tab w:val="right" w:pos="8306"/>
+      </w:tabs>
+      <w:snapToGrid w:val="0"/>
+      <w:jc w:val="center"/>
+    </w:pPr>
+    <w:rPr>
+      <w:sz w:val="18"/>
+      <w:szCs w:val="18"/>
+    </w:rPr>
+  </w:style>
+  <w:style w:type="paragraph" w:styleId="a8">
+    <w:name w:val="footer"/>
+    <w:basedOn w:val="a"/>
+    <w:uiPriority w:val="99"/>
+    <w:unhideWhenUsed/>
+    <w:rsid w:val="00B87B8A"/>
+    <w:pPr>
+      <w:tabs>
+        <w:tab w:val="center" w:pos="4153"/>
+        <w:tab w:val="right" w:pos="8306"/>
+      </w:tabs>
+      <w:snapToGrid w:val="0"/>
+      <w:jc w:val="left"/>
+    </w:pPr>
+    <w:rPr>
+      <w:sz w:val="18"/>
+      <w:szCs w:val="18"/>
+    </w:rPr>
+  </w:style>
+  <w:style w:type="paragraph" w:styleId="a9">
+    <w:name w:val="List Paragraph"/>
+    <w:basedOn w:val="a"/>
+    <w:uiPriority w:val="34"/>
+    <w:qFormat/>
+    <w:rsid w:val="00635AD3"/>
+    <w:pPr>
+      <w:ind w:firstLineChars="200" w:firstLine="420"/>
+    </w:pPr>
   </w:style>
 </w:styles>
 </file>
